--- a/51703143_CTDL2_BTL.docx
+++ b/51703143_CTDL2_BTL.docx
@@ -1139,6 +1139,7 @@
           <w:iCs/>
           <w:sz w:val="26"/>
           <w:szCs w:val="26"/>
+          <w:lang w:val="vi-VN"/>
         </w:rPr>
       </w:pPr>
       <w:r>
@@ -1147,6 +1148,7 @@
           <w:iCs/>
           <w:sz w:val="26"/>
           <w:szCs w:val="26"/>
+          <w:lang w:val="vi-VN"/>
         </w:rPr>
         <w:tab/>
         <w:t>Nguyên</w:t>
@@ -1162,6 +1164,7 @@
           <w:iCs/>
           <w:sz w:val="26"/>
           <w:szCs w:val="26"/>
+          <w:lang w:val="vi-VN"/>
         </w:rPr>
       </w:pPr>
       <w:r>
@@ -1170,6 +1173,7 @@
           <w:iCs/>
           <w:sz w:val="26"/>
           <w:szCs w:val="26"/>
+          <w:lang w:val="vi-VN"/>
         </w:rPr>
         <w:tab/>
         <w:t>Phạm Hoàng Khôi Nguyên</w:t>
@@ -1609,10 +1613,18 @@
           <w:szCs w:val="28"/>
           <w:lang w:val="vi-VN"/>
         </w:rPr>
-        <w:t>tìm đường đi ngắn nhất,tìm cây khung ngắn nhất ,tìm đường đi lớn nhất</w:t>
-      </w:r>
-      <w:bookmarkStart w:id="3" w:name="_GoBack"/>
-      <w:bookmarkEnd w:id="3"/>
+        <w:t xml:space="preserve">tìm đường đi ngắn nhất,tìm cây khung ngắn nhất ,tìm </w:t>
+      </w:r>
+      <w:r>
+        <w:rPr>
+          <w:rFonts w:ascii="Times New Roman" w:hAnsi="Times New Roman" w:cs="Times New Roman"/>
+          <w:b w:val="0"/>
+          <w:sz w:val="28"/>
+          <w:szCs w:val="28"/>
+          <w:lang w:val="vi-VN"/>
+        </w:rPr>
+        <w:t>đường đi có tải lớn nhất.</w:t>
+      </w:r>
     </w:p>
     <w:p>
       <w:pPr>
@@ -1889,12 +1901,12 @@
       <w:pPr>
         <w:pStyle w:val="Kiu1"/>
       </w:pPr>
-      <w:bookmarkStart w:id="4" w:name="_Toc6520857"/>
+      <w:bookmarkStart w:id="3" w:name="_Toc6520857"/>
       <w:r>
         <w:lastRenderedPageBreak/>
         <w:t>Mục Lục</w:t>
       </w:r>
-      <w:bookmarkEnd w:id="4"/>
+      <w:bookmarkEnd w:id="3"/>
     </w:p>
     <w:p>
       <w:pPr>
@@ -2454,2303 +2466,1523 @@
     </w:p>
     <w:p>
       <w:pPr>
-        <w:pStyle w:val="Chng"/>
+        <w:pStyle w:val="Kiu1"/>
         <w:numPr>
           <w:ilvl w:val="0"/>
-          <w:numId w:val="4"/>
+          <w:numId w:val="5"/>
         </w:numPr>
-        <w:tabs>
-          <w:tab w:val="clear" w:pos="6379"/>
-        </w:tabs>
-        <w:rPr>
-          <w:rFonts w:ascii="Times New Roman" w:hAnsi="Times New Roman" w:cs="Times New Roman"/>
-          <w:b w:val="0"/>
-          <w:sz w:val="28"/>
-          <w:szCs w:val="28"/>
-        </w:rPr>
-      </w:pPr>
-      <w:r>
-        <w:rPr>
-          <w:rFonts w:ascii="Times New Roman" w:hAnsi="Times New Roman" w:cs="Times New Roman"/>
-          <w:b w:val="0"/>
-          <w:sz w:val="28"/>
-          <w:szCs w:val="28"/>
-        </w:rPr>
+      </w:pPr>
+      <w:r>
         <w:lastRenderedPageBreak/>
-        <w:t>Cây BST</w:t>
-      </w:r>
-    </w:p>
-    <w:p>
-      <w:pPr>
-        <w:pStyle w:val="Chng"/>
+        <w:t>Introduction</w:t>
+      </w:r>
+    </w:p>
+    <w:p>
+      <w:pPr>
+        <w:rPr>
+          <w:lang w:val="vi-VN"/>
+        </w:rPr>
+      </w:pPr>
+      <w:r>
+        <w:rPr>
+          <w:lang w:val="vi-VN"/>
+        </w:rPr>
+        <w:t>Trong bài báo cáo sẽ dùng 3 thuật toán khác nhau để giải quyết 3 bài toán khác nhau:</w:t>
+      </w:r>
+    </w:p>
+    <w:p>
+      <w:pPr>
+        <w:pStyle w:val="oancuaDanhsach"/>
+        <w:numPr>
+          <w:ilvl w:val="0"/>
+          <w:numId w:val="6"/>
+        </w:numPr>
+        <w:rPr>
+          <w:lang w:val="vi-VN"/>
+        </w:rPr>
+      </w:pPr>
+      <w:r>
+        <w:rPr>
+          <w:lang w:val="vi-VN"/>
+        </w:rPr>
+        <w:t xml:space="preserve">Cây khung ngắn nhất: </w:t>
+      </w:r>
+      <w:r>
+        <w:rPr>
+          <w:lang w:val="vi-VN"/>
+        </w:rPr>
+        <w:t>Kruskal</w:t>
+      </w:r>
+      <w:r>
+        <w:rPr>
+          <w:lang w:val="vi-VN"/>
+        </w:rPr>
+        <w:t xml:space="preserve"> -Phạm Hoàng Khôi Nguyên</w:t>
+      </w:r>
+    </w:p>
+    <w:p>
+      <w:pPr>
+        <w:pStyle w:val="oancuaDanhsach"/>
+        <w:rPr>
+          <w:lang w:val="vi-VN"/>
+        </w:rPr>
+      </w:pPr>
+      <w:r>
+        <w:rPr>
+          <w:lang w:val="vi-VN"/>
+        </w:rPr>
+        <w:t>tìm cây khung ngắn nhất là bài toán được ứng dụng trong việc tìm kiếm các đường đi từ 1 điểm bất kì trên cây khung tới 1 điểm khác ngắn nhất.</w:t>
+      </w:r>
+    </w:p>
+    <w:p>
+      <w:pPr>
+        <w:pStyle w:val="oancuaDanhsach"/>
+        <w:numPr>
+          <w:ilvl w:val="0"/>
+          <w:numId w:val="6"/>
+        </w:numPr>
+        <w:rPr>
+          <w:lang w:val="vi-VN"/>
+        </w:rPr>
+      </w:pPr>
+      <w:r>
+        <w:rPr>
+          <w:lang w:val="vi-VN"/>
+        </w:rPr>
+        <w:t xml:space="preserve">Đường đi ngắn nhất: </w:t>
+      </w:r>
+      <w:r>
+        <w:rPr>
+          <w:lang w:val="vi-VN"/>
+        </w:rPr>
+        <w:t xml:space="preserve"> </w:t>
+      </w:r>
+      <w:r>
+        <w:rPr>
+          <w:lang w:val="vi-VN"/>
+        </w:rPr>
+        <w:t>D</w:t>
+      </w:r>
+      <w:r>
+        <w:rPr>
+          <w:lang w:val="vi-VN"/>
+        </w:rPr>
+        <w:t>ijkstras</w:t>
+      </w:r>
+    </w:p>
+    <w:p>
+      <w:pPr>
+        <w:pStyle w:val="oancuaDanhsach"/>
+        <w:rPr>
+          <w:lang w:val="vi-VN"/>
+        </w:rPr>
+      </w:pPr>
+      <w:r>
+        <w:rPr>
+          <w:lang w:val="vi-VN"/>
+        </w:rPr>
+        <w:t>Tìm đường đi ngắn nhất được ứng dụng trong các lọa tìm đường cho xe buýt ,ô tô, xe máy trên bản đồ với việc xác định khoảng cách và đường đi ngắn nhất tới điểm cần tìm</w:t>
+      </w:r>
+    </w:p>
+    <w:p>
+      <w:pPr>
+        <w:pStyle w:val="oancuaDanhsach"/>
+        <w:numPr>
+          <w:ilvl w:val="0"/>
+          <w:numId w:val="6"/>
+        </w:numPr>
+        <w:rPr>
+          <w:lang w:val="vi-VN"/>
+        </w:rPr>
+      </w:pPr>
+      <w:r>
+        <w:rPr>
+          <w:lang w:val="vi-VN"/>
+        </w:rPr>
+        <w:t>T</w:t>
+      </w:r>
+      <w:r>
+        <w:rPr>
+          <w:lang w:val="vi-VN"/>
+        </w:rPr>
+        <w:t>ải lớn nhất</w:t>
+      </w:r>
+      <w:r>
+        <w:rPr>
+          <w:lang w:val="vi-VN"/>
+        </w:rPr>
+        <w:t xml:space="preserve"> và ngắn nhất</w:t>
+      </w:r>
+      <w:r>
+        <w:rPr>
+          <w:lang w:val="vi-VN"/>
+        </w:rPr>
+        <w:t xml:space="preserve"> của cây</w:t>
+      </w:r>
+      <w:r>
+        <w:rPr>
+          <w:lang w:val="vi-VN"/>
+        </w:rPr>
+        <w:t xml:space="preserve">: </w:t>
+      </w:r>
+      <w:r>
+        <w:rPr>
+          <w:lang w:val="vi-VN"/>
+        </w:rPr>
+        <w:t>F</w:t>
+      </w:r>
+      <w:r>
+        <w:rPr>
+          <w:lang w:val="vi-VN"/>
+        </w:rPr>
+        <w:t>ord</w:t>
+      </w:r>
+      <w:r>
+        <w:rPr>
+          <w:lang w:val="vi-VN"/>
+        </w:rPr>
+        <w:t xml:space="preserve"> F</w:t>
+      </w:r>
+      <w:r>
+        <w:rPr>
+          <w:lang w:val="vi-VN"/>
+        </w:rPr>
+        <w:t>ulkerson</w:t>
+      </w:r>
+    </w:p>
+    <w:p>
+      <w:pPr>
+        <w:pStyle w:val="oancuaDanhsach"/>
+        <w:rPr>
+          <w:lang w:val="vi-VN"/>
+        </w:rPr>
+      </w:pPr>
+      <w:r>
+        <w:rPr>
+          <w:lang w:val="vi-VN"/>
+        </w:rPr>
+        <w:t>Việc tìm tải lớn nhất và nhỏ nhất trên cây là việc được ứng dụng phổ biến trong việc tìm kiếm số lượng xe tải , xe máy hoặc các thứ khác đi từ 1 điểm tới 1 điểm trong cây với số lượng lớn nhất và nhỏ nhất được truyền qua cây đó.</w:t>
+      </w:r>
+    </w:p>
+    <w:p>
+      <w:pPr>
+        <w:pStyle w:val="Kiu1"/>
+        <w:numPr>
+          <w:ilvl w:val="0"/>
+          <w:numId w:val="5"/>
+        </w:numPr>
+      </w:pPr>
+      <w:r>
+        <w:t>State Of The Art</w:t>
+      </w:r>
+    </w:p>
+    <w:p>
+      <w:pPr>
+        <w:rPr>
+          <w:lang w:val="vi-VN"/>
+        </w:rPr>
+      </w:pPr>
+      <w:r>
+        <w:rPr>
+          <w:lang w:val="vi-VN"/>
+        </w:rPr>
+        <w:t>Các thư viện dùng trong chương trình là các thư viện có sẵn trong java và các class phụ bao gồm Edge.java , ArrayList (thư viện) , Main.java.</w:t>
+      </w:r>
+    </w:p>
+    <w:p>
+      <w:pPr>
+        <w:rPr>
+          <w:lang w:val="vi-VN"/>
+        </w:rPr>
+      </w:pPr>
+      <w:r>
+        <w:rPr>
+          <w:lang w:val="vi-VN"/>
+        </w:rPr>
+        <w:t>Các thuật to</w:t>
+      </w:r>
+      <w:r>
+        <w:rPr>
+          <w:lang w:val="vi-VN"/>
+        </w:rPr>
+        <w:t>án được viết lại theo các bài thuật toán trên mạng để phù hợp hơn với yêu cầu đề bài.</w:t>
+      </w:r>
+    </w:p>
+    <w:p>
+      <w:pPr>
+        <w:pStyle w:val="Kiu1"/>
+        <w:numPr>
+          <w:ilvl w:val="0"/>
+          <w:numId w:val="5"/>
+        </w:numPr>
+      </w:pPr>
+      <w:r>
+        <w:t>Approaches</w:t>
+      </w:r>
+    </w:p>
+    <w:p>
+      <w:pPr>
+        <w:pStyle w:val="oancuaDanhsach"/>
+        <w:numPr>
+          <w:ilvl w:val="0"/>
+          <w:numId w:val="7"/>
+        </w:numPr>
+        <w:rPr>
+          <w:lang w:val="vi-VN"/>
+        </w:rPr>
+      </w:pPr>
+      <w:r>
+        <w:rPr>
+          <w:lang w:val="vi-VN"/>
+        </w:rPr>
+        <w:t>bài toán tìm cây khung ngắn nhất: qua việc tìm hiểu trên mạng về các thuật toán tìm cây khung ngắn nhất thì em chọn thuật toán Kruskal vì nó thông dụng va nằm trong quá trình giảng dạy của nhà trường.</w:t>
+      </w:r>
+    </w:p>
+    <w:p>
+      <w:pPr>
+        <w:pStyle w:val="oancuaDanhsach"/>
+        <w:ind w:left="1080"/>
+        <w:rPr>
+          <w:lang w:val="vi-VN"/>
+        </w:rPr>
+      </w:pPr>
+      <w:r>
+        <w:rPr>
+          <w:lang w:val="vi-VN"/>
+        </w:rPr>
+        <w:t>Các bước trong quá trình hoạt động của thuật toán:</w:t>
+      </w:r>
+    </w:p>
+    <w:p>
+      <w:pPr>
+        <w:pStyle w:val="oancuaDanhsach"/>
         <w:numPr>
           <w:ilvl w:val="1"/>
-          <w:numId w:val="4"/>
+          <w:numId w:val="7"/>
         </w:numPr>
-        <w:tabs>
-          <w:tab w:val="clear" w:pos="6379"/>
-        </w:tabs>
-        <w:rPr>
-          <w:rFonts w:ascii="Times New Roman" w:hAnsi="Times New Roman" w:cs="Times New Roman"/>
-          <w:b w:val="0"/>
-          <w:sz w:val="28"/>
-          <w:szCs w:val="28"/>
-        </w:rPr>
-      </w:pPr>
-      <w:r>
-        <w:rPr>
-          <w:rFonts w:ascii="Times New Roman" w:hAnsi="Times New Roman" w:cs="Times New Roman"/>
-          <w:b w:val="0"/>
-          <w:sz w:val="28"/>
-          <w:szCs w:val="28"/>
-        </w:rPr>
-        <w:t>Hàm tạo cây</w:t>
-      </w:r>
-    </w:p>
-    <w:p>
-      <w:pPr>
-        <w:pStyle w:val="Chng"/>
+        <w:rPr>
+          <w:lang w:val="vi-VN"/>
+        </w:rPr>
+      </w:pPr>
+      <w:r>
+        <w:rPr>
+          <w:lang w:val="vi-VN"/>
+        </w:rPr>
+        <w:t>tìm cạnh nhỏ nhất trong các cạnh ngoài trừ các cạnh đã tìm</w:t>
+      </w:r>
+    </w:p>
+    <w:p>
+      <w:pPr>
+        <w:pStyle w:val="oancuaDanhsach"/>
+        <w:numPr>
+          <w:ilvl w:val="1"/>
+          <w:numId w:val="7"/>
+        </w:numPr>
+        <w:rPr>
+          <w:lang w:val="vi-VN"/>
+        </w:rPr>
+      </w:pPr>
+      <w:r>
+        <w:rPr>
+          <w:lang w:val="vi-VN"/>
+        </w:rPr>
+        <w:t>kiểm tra việc thêm cạnh vào có khiến tạo vòng hay không</w:t>
+      </w:r>
+    </w:p>
+    <w:p>
+      <w:pPr>
+        <w:pStyle w:val="oancuaDanhsach"/>
+        <w:numPr>
+          <w:ilvl w:val="1"/>
+          <w:numId w:val="7"/>
+        </w:numPr>
+        <w:rPr>
+          <w:lang w:val="vi-VN"/>
+        </w:rPr>
+      </w:pPr>
+      <w:r>
+        <w:rPr>
+          <w:lang w:val="vi-VN"/>
+        </w:rPr>
+        <w:lastRenderedPageBreak/>
+        <w:t>thực hiện lại bước 1 nếu số cạnh thêm vào không bằng số đỉnh trừ 1</w:t>
+      </w:r>
+      <w:r>
+        <w:rPr>
+          <w:lang w:val="vi-VN"/>
+        </w:rPr>
+        <w:t xml:space="preserve"> hoặc cạnh</w:t>
+      </w:r>
+      <w:r>
+        <w:rPr>
+          <w:lang w:val="vi-VN"/>
+        </w:rPr>
+        <w:t xml:space="preserve"> tr</w:t>
+      </w:r>
+      <w:r>
+        <w:rPr>
+          <w:lang w:val="vi-VN"/>
+        </w:rPr>
+        <w:t>ên</w:t>
+      </w:r>
+      <w:r>
+        <w:rPr>
+          <w:lang w:val="vi-VN"/>
+        </w:rPr>
+        <w:t xml:space="preserve"> không l</w:t>
+      </w:r>
+      <w:r>
+        <w:rPr>
+          <w:lang w:val="vi-VN"/>
+        </w:rPr>
+        <w:t>à</w:t>
+      </w:r>
+      <w:r>
+        <w:rPr>
+          <w:lang w:val="vi-VN"/>
+        </w:rPr>
+        <w:t xml:space="preserve"> cạnh cuối trong dãy</w:t>
+      </w:r>
+    </w:p>
+    <w:p>
+      <w:pPr>
+        <w:pStyle w:val="oancuaDanhsach"/>
+        <w:numPr>
+          <w:ilvl w:val="0"/>
+          <w:numId w:val="7"/>
+        </w:numPr>
+        <w:rPr>
+          <w:lang w:val="vi-VN"/>
+        </w:rPr>
+      </w:pPr>
+      <w:r>
+        <w:rPr>
+          <w:lang w:val="vi-VN"/>
+        </w:rPr>
+        <w:t>Đường đi ngắn nhất:</w:t>
+      </w:r>
+      <w:r>
+        <w:rPr>
+          <w:lang w:val="vi-VN"/>
+        </w:rPr>
+        <w:t>việc dùng thuật toán D</w:t>
+      </w:r>
+      <w:r>
+        <w:rPr>
+          <w:lang w:val="vi-VN"/>
+        </w:rPr>
+        <w:t>ijkstras</w:t>
+      </w:r>
+      <w:r>
+        <w:rPr>
+          <w:lang w:val="vi-VN"/>
+        </w:rPr>
+        <w:t xml:space="preserve"> cho bài toán được em cân nhắc rất nhiều và quyết định dùng nó bởi tính thông dụng và nó khá tương tự với thuật toán </w:t>
+      </w:r>
+      <w:r>
+        <w:rPr>
+          <w:lang w:val="vi-VN"/>
+        </w:rPr>
+        <w:t>Kruskal</w:t>
+      </w:r>
+      <w:r>
+        <w:rPr>
+          <w:lang w:val="vi-VN"/>
+        </w:rPr>
+        <w:t xml:space="preserve"> được dùng để làm bài </w:t>
+      </w:r>
+      <w:r>
+        <w:rPr>
+          <w:lang w:val="vi-VN"/>
+        </w:rPr>
+        <w:t>tìm cây khung ngắn nhất</w:t>
+      </w:r>
+      <w:r>
+        <w:rPr>
+          <w:lang w:val="vi-VN"/>
+        </w:rPr>
+        <w:t>.</w:t>
+      </w:r>
+    </w:p>
+    <w:p>
+      <w:pPr>
+        <w:ind w:left="1080"/>
+        <w:rPr>
+          <w:lang w:val="vi-VN"/>
+        </w:rPr>
+      </w:pPr>
+      <w:r>
+        <w:rPr>
+          <w:lang w:val="vi-VN"/>
+        </w:rPr>
+        <w:t>Các bước của thuật toán:</w:t>
+      </w:r>
+    </w:p>
+    <w:p>
+      <w:pPr>
+        <w:pStyle w:val="oancuaDanhsach"/>
+        <w:numPr>
+          <w:ilvl w:val="1"/>
+          <w:numId w:val="7"/>
+        </w:numPr>
+        <w:rPr>
+          <w:lang w:val="vi-VN"/>
+        </w:rPr>
+      </w:pPr>
+      <w:r>
+        <w:rPr>
+          <w:lang w:val="vi-VN"/>
+        </w:rPr>
+        <w:t xml:space="preserve">xác định đỉnh được chọn </w:t>
+      </w:r>
+      <w:r>
+        <w:rPr>
+          <w:lang w:val="vi-VN"/>
+        </w:rPr>
+        <w:t>làm mốc (đỉnh được chọn đầu tiên hoặc đỉnh có kho</w:t>
+      </w:r>
+      <w:r>
+        <w:rPr>
+          <w:lang w:val="vi-VN"/>
+        </w:rPr>
+        <w:t>ảng cách nhỏ nhất tới đỉnh được chọn đầu tiên)</w:t>
+      </w:r>
+      <w:r>
+        <w:rPr>
+          <w:lang w:val="vi-VN"/>
+        </w:rPr>
+        <w:t xml:space="preserve"> trong cây</w:t>
+      </w:r>
+      <w:r>
+        <w:rPr>
+          <w:lang w:val="vi-VN"/>
+        </w:rPr>
+        <w:t xml:space="preserve"> và đánh dấu đỉnh đó đã được chọn.</w:t>
+      </w:r>
+    </w:p>
+    <w:p>
+      <w:pPr>
+        <w:pStyle w:val="oancuaDanhsach"/>
+        <w:numPr>
+          <w:ilvl w:val="1"/>
+          <w:numId w:val="7"/>
+        </w:numPr>
+        <w:rPr>
+          <w:lang w:val="vi-VN"/>
+        </w:rPr>
+      </w:pPr>
+      <w:r>
+        <w:rPr>
+          <w:lang w:val="vi-VN"/>
+        </w:rPr>
+        <w:t>Xét đỉnh được chọn với các đỉnh còn lại trong cây ngoài các đỉnh đã được chọn :</w:t>
+      </w:r>
+    </w:p>
+    <w:p>
+      <w:pPr>
+        <w:pStyle w:val="oancuaDanhsach"/>
         <w:numPr>
           <w:ilvl w:val="2"/>
-          <w:numId w:val="4"/>
+          <w:numId w:val="7"/>
         </w:numPr>
-        <w:tabs>
-          <w:tab w:val="clear" w:pos="6379"/>
-        </w:tabs>
-        <w:rPr>
-          <w:rFonts w:ascii="Times New Roman" w:hAnsi="Times New Roman" w:cs="Times New Roman"/>
-          <w:b w:val="0"/>
-          <w:sz w:val="28"/>
-          <w:szCs w:val="28"/>
-        </w:rPr>
-      </w:pPr>
-      <w:r>
-        <w:rPr>
-          <w:rFonts w:ascii="Times New Roman" w:hAnsi="Times New Roman" w:cs="Times New Roman"/>
-          <w:b w:val="0"/>
-          <w:sz w:val="28"/>
-          <w:szCs w:val="28"/>
-        </w:rPr>
-        <w:t>Hàm tạo cây rỗng</w:t>
-      </w:r>
-    </w:p>
-    <w:p>
-      <w:pPr>
-        <w:pStyle w:val="Chng"/>
-        <w:tabs>
-          <w:tab w:val="clear" w:pos="6379"/>
-        </w:tabs>
-        <w:ind w:left="1224"/>
-        <w:rPr>
-          <w:rFonts w:ascii="Times New Roman" w:hAnsi="Times New Roman" w:cs="Times New Roman"/>
-          <w:b w:val="0"/>
-          <w:sz w:val="28"/>
-          <w:szCs w:val="28"/>
-        </w:rPr>
-      </w:pPr>
-      <w:r>
-        <w:rPr>
-          <w:rFonts w:ascii="Times New Roman" w:hAnsi="Times New Roman" w:cs="Times New Roman"/>
-          <w:b w:val="0"/>
-          <w:sz w:val="28"/>
-          <w:szCs w:val="28"/>
-        </w:rPr>
-        <w:t>createTree():không truyền bất kì tham số nào vào ,khi tạo cây cả cây cũ sẽ bị xóa.</w:t>
-      </w:r>
-    </w:p>
-    <w:p>
-      <w:pPr>
-        <w:pStyle w:val="Chng"/>
+        <w:rPr>
+          <w:lang w:val="vi-VN"/>
+        </w:rPr>
+      </w:pPr>
+      <w:r>
+        <w:rPr>
+          <w:lang w:val="vi-VN"/>
+        </w:rPr>
+        <w:t xml:space="preserve">Nếu đỉnh còn lại có khoảng cách tới đỉnh đầu qua các điểm lớn hơn đỉnh chọn cộng khoảng cách tới điểm còn lại thì ta </w:t>
+      </w:r>
+      <w:r>
+        <w:rPr>
+          <w:lang w:val="vi-VN"/>
+        </w:rPr>
+        <w:t>sẽ đổi điểm chọn là điểm nằm trước điểm còn lại và cập nhật lại khoảng cách điểm còn lại bằng kiểm chọn + khoảng cách tới điểm còn lại.</w:t>
+      </w:r>
+    </w:p>
+    <w:p>
+      <w:pPr>
+        <w:pStyle w:val="oancuaDanhsach"/>
         <w:numPr>
           <w:ilvl w:val="2"/>
-          <w:numId w:val="4"/>
+          <w:numId w:val="7"/>
         </w:numPr>
-        <w:tabs>
-          <w:tab w:val="clear" w:pos="6379"/>
-        </w:tabs>
-        <w:rPr>
-          <w:rFonts w:ascii="Times New Roman" w:hAnsi="Times New Roman" w:cs="Times New Roman"/>
-          <w:b w:val="0"/>
-          <w:sz w:val="28"/>
-          <w:szCs w:val="28"/>
-        </w:rPr>
-      </w:pPr>
-      <w:r>
-        <w:rPr>
-          <w:rFonts w:ascii="Times New Roman" w:hAnsi="Times New Roman" w:cs="Times New Roman"/>
-          <w:b w:val="0"/>
-          <w:sz w:val="28"/>
-          <w:szCs w:val="28"/>
-        </w:rPr>
-        <w:t>Hàm tạo cây theo danh sách</w:t>
-      </w:r>
-    </w:p>
-    <w:p>
-      <w:pPr>
-        <w:pStyle w:val="Chng"/>
-        <w:tabs>
-          <w:tab w:val="clear" w:pos="6379"/>
-        </w:tabs>
-        <w:ind w:left="1224"/>
-        <w:rPr>
-          <w:rFonts w:ascii="Times New Roman" w:hAnsi="Times New Roman" w:cs="Times New Roman"/>
-          <w:b w:val="0"/>
-          <w:sz w:val="28"/>
-          <w:szCs w:val="28"/>
-        </w:rPr>
-      </w:pPr>
-      <w:r>
-        <w:rPr>
-          <w:rFonts w:ascii="Times New Roman" w:hAnsi="Times New Roman" w:cs="Times New Roman"/>
-          <w:b w:val="0"/>
-          <w:sz w:val="28"/>
-          <w:szCs w:val="28"/>
-        </w:rPr>
-        <w:t>createTree(ArrayList&lt;SV&gt; sv):truyền vào danh sách các sinh viên, sẽ thêm các sinh viên trong danh sách vào cây cho tới cuối</w:t>
-      </w:r>
-      <w:r>
-        <w:rPr>
-          <w:rFonts w:ascii="Times New Roman" w:hAnsi="Times New Roman" w:cs="Times New Roman"/>
-          <w:b w:val="0"/>
-          <w:sz w:val="28"/>
-          <w:szCs w:val="28"/>
-        </w:rPr>
-        <w:t>, xóa cây cũ.</w:t>
-      </w:r>
-    </w:p>
-    <w:p>
-      <w:pPr>
-        <w:pStyle w:val="Chng"/>
-        <w:numPr>
-          <w:ilvl w:val="2"/>
-          <w:numId w:val="4"/>
-        </w:numPr>
-        <w:tabs>
-          <w:tab w:val="clear" w:pos="6379"/>
-        </w:tabs>
-        <w:rPr>
-          <w:rFonts w:ascii="Times New Roman" w:hAnsi="Times New Roman" w:cs="Times New Roman"/>
-          <w:b w:val="0"/>
-          <w:sz w:val="28"/>
-          <w:szCs w:val="28"/>
-        </w:rPr>
-      </w:pPr>
-      <w:r>
-        <w:rPr>
-          <w:rFonts w:ascii="Times New Roman" w:hAnsi="Times New Roman" w:cs="Times New Roman"/>
-          <w:b w:val="0"/>
-          <w:sz w:val="28"/>
-          <w:szCs w:val="28"/>
-        </w:rPr>
-        <w:t>Hàm tạo cây ngẫu nhiên</w:t>
-      </w:r>
-    </w:p>
-    <w:p>
-      <w:pPr>
-        <w:pStyle w:val="Chng"/>
-        <w:tabs>
-          <w:tab w:val="clear" w:pos="6379"/>
-        </w:tabs>
-        <w:ind w:left="1224"/>
-        <w:rPr>
-          <w:rFonts w:ascii="Times New Roman" w:hAnsi="Times New Roman" w:cs="Times New Roman"/>
-          <w:b w:val="0"/>
-          <w:sz w:val="28"/>
-          <w:szCs w:val="28"/>
-        </w:rPr>
-      </w:pPr>
-      <w:r>
-        <w:rPr>
-          <w:rFonts w:ascii="Times New Roman" w:hAnsi="Times New Roman" w:cs="Times New Roman"/>
-          <w:b w:val="0"/>
-          <w:sz w:val="28"/>
-          <w:szCs w:val="28"/>
-        </w:rPr>
-        <w:t>createTreeRNG(int size):truyền vào 1 số sẽ tạo ra cây có kích thước bằng với số truyền vào,</w:t>
-      </w:r>
-      <w:r>
-        <w:rPr>
-          <w:rFonts w:ascii="Times New Roman" w:hAnsi="Times New Roman" w:cs="Times New Roman"/>
-          <w:b w:val="0"/>
-          <w:sz w:val="28"/>
-          <w:szCs w:val="28"/>
-        </w:rPr>
-        <w:t xml:space="preserve"> xóa cây cũ.</w:t>
-      </w:r>
-    </w:p>
-    <w:p>
-      <w:pPr>
-        <w:pStyle w:val="Chng"/>
-        <w:numPr>
-          <w:ilvl w:val="2"/>
-          <w:numId w:val="4"/>
-        </w:numPr>
-        <w:tabs>
-          <w:tab w:val="clear" w:pos="6379"/>
-        </w:tabs>
-        <w:rPr>
-          <w:rFonts w:ascii="Times New Roman" w:hAnsi="Times New Roman" w:cs="Times New Roman"/>
-          <w:b w:val="0"/>
-          <w:sz w:val="28"/>
-          <w:szCs w:val="28"/>
-        </w:rPr>
-      </w:pPr>
-      <w:r>
-        <w:rPr>
-          <w:rFonts w:ascii="Times New Roman" w:hAnsi="Times New Roman" w:cs="Times New Roman"/>
-          <w:b w:val="0"/>
-          <w:sz w:val="28"/>
-          <w:szCs w:val="28"/>
-        </w:rPr>
-        <w:t>Hàm tạo cây lệch trái</w:t>
-      </w:r>
-    </w:p>
-    <w:p>
-      <w:pPr>
-        <w:pStyle w:val="Chng"/>
-        <w:tabs>
-          <w:tab w:val="clear" w:pos="6379"/>
-        </w:tabs>
-        <w:ind w:left="1224"/>
-        <w:rPr>
-          <w:rFonts w:ascii="Times New Roman" w:hAnsi="Times New Roman" w:cs="Times New Roman"/>
-          <w:b w:val="0"/>
-          <w:sz w:val="28"/>
-          <w:szCs w:val="28"/>
-        </w:rPr>
-      </w:pPr>
-      <w:bookmarkStart w:id="5" w:name="_Hlk6522207"/>
-      <w:r>
-        <w:rPr>
-          <w:rFonts w:ascii="Times New Roman" w:hAnsi="Times New Roman" w:cs="Times New Roman"/>
-          <w:b w:val="0"/>
-          <w:sz w:val="28"/>
-          <w:szCs w:val="28"/>
-        </w:rPr>
-        <w:t>createTreeleft(int size):tạo cây RNG như bình thường ,sau đó sau xoay root sang trái cho tới khi kiểm tra checkbal(root) lệch trái.</w:t>
-      </w:r>
-    </w:p>
-    <w:p>
-      <w:pPr>
-        <w:pStyle w:val="Chng"/>
-        <w:tabs>
-          <w:tab w:val="clear" w:pos="6379"/>
-        </w:tabs>
-        <w:ind w:left="1224"/>
-        <w:rPr>
-          <w:rFonts w:ascii="Times New Roman" w:hAnsi="Times New Roman" w:cs="Times New Roman"/>
-          <w:b w:val="0"/>
-          <w:sz w:val="28"/>
-          <w:szCs w:val="28"/>
-        </w:rPr>
-      </w:pPr>
-      <w:bookmarkStart w:id="6" w:name="_Hlk6522224"/>
-      <w:bookmarkEnd w:id="5"/>
-      <w:r>
-        <w:rPr>
-          <w:rFonts w:ascii="Times New Roman" w:hAnsi="Times New Roman" w:cs="Times New Roman"/>
-          <w:b w:val="0"/>
-          <w:sz w:val="28"/>
-          <w:szCs w:val="28"/>
-        </w:rPr>
-        <w:t>createTreeleft(ArrayList&lt;SV&gt; sv):tạo cây theo danh sách ,sau đó sau xoay root sang trái cho tới khi kiểm tra checkbal(root) lệch trái.</w:t>
-      </w:r>
-    </w:p>
-    <w:bookmarkEnd w:id="6"/>
-    <w:p>
-      <w:pPr>
-        <w:pStyle w:val="Chng"/>
-        <w:numPr>
-          <w:ilvl w:val="2"/>
-          <w:numId w:val="4"/>
-        </w:numPr>
-        <w:tabs>
-          <w:tab w:val="clear" w:pos="6379"/>
-        </w:tabs>
-        <w:rPr>
-          <w:rFonts w:ascii="Times New Roman" w:hAnsi="Times New Roman" w:cs="Times New Roman"/>
-          <w:b w:val="0"/>
-          <w:sz w:val="28"/>
-          <w:szCs w:val="28"/>
-        </w:rPr>
-      </w:pPr>
-      <w:r>
-        <w:rPr>
-          <w:rFonts w:ascii="Times New Roman" w:hAnsi="Times New Roman" w:cs="Times New Roman"/>
-          <w:b w:val="0"/>
-          <w:sz w:val="28"/>
-          <w:szCs w:val="28"/>
-        </w:rPr>
-        <w:t>Hàm tạo cây lệch phải</w:t>
-      </w:r>
-    </w:p>
-    <w:p>
-      <w:pPr>
-        <w:pStyle w:val="Chng"/>
-        <w:tabs>
-          <w:tab w:val="clear" w:pos="6379"/>
-        </w:tabs>
-        <w:ind w:left="1224"/>
-        <w:rPr>
-          <w:rFonts w:ascii="Times New Roman" w:hAnsi="Times New Roman" w:cs="Times New Roman"/>
-          <w:b w:val="0"/>
-          <w:sz w:val="28"/>
-          <w:szCs w:val="28"/>
-        </w:rPr>
-      </w:pPr>
-      <w:r>
-        <w:rPr>
-          <w:rFonts w:ascii="Times New Roman" w:hAnsi="Times New Roman" w:cs="Times New Roman"/>
-          <w:b w:val="0"/>
-          <w:sz w:val="28"/>
-          <w:szCs w:val="28"/>
-        </w:rPr>
-        <w:t>createTree</w:t>
-      </w:r>
-      <w:r>
-        <w:rPr>
-          <w:rFonts w:ascii="Times New Roman" w:hAnsi="Times New Roman" w:cs="Times New Roman"/>
-          <w:b w:val="0"/>
-          <w:sz w:val="28"/>
-          <w:szCs w:val="28"/>
-        </w:rPr>
-        <w:t>right</w:t>
-      </w:r>
-      <w:r>
-        <w:rPr>
-          <w:rFonts w:ascii="Times New Roman" w:hAnsi="Times New Roman" w:cs="Times New Roman"/>
-          <w:b w:val="0"/>
-          <w:sz w:val="28"/>
-          <w:szCs w:val="28"/>
-        </w:rPr>
-        <w:t xml:space="preserve">(int size):tạo cây RNG như bình thường ,sau đó sau xoay root sang </w:t>
-      </w:r>
-      <w:r>
-        <w:rPr>
-          <w:rFonts w:ascii="Times New Roman" w:hAnsi="Times New Roman" w:cs="Times New Roman"/>
-          <w:b w:val="0"/>
-          <w:sz w:val="28"/>
-          <w:szCs w:val="28"/>
-        </w:rPr>
-        <w:t>phải</w:t>
-      </w:r>
-      <w:r>
-        <w:rPr>
-          <w:rFonts w:ascii="Times New Roman" w:hAnsi="Times New Roman" w:cs="Times New Roman"/>
-          <w:b w:val="0"/>
-          <w:sz w:val="28"/>
-          <w:szCs w:val="28"/>
-        </w:rPr>
-        <w:t xml:space="preserve"> cho tới khi kiểm tra checkbal(root) lệch </w:t>
-      </w:r>
-      <w:r>
-        <w:rPr>
-          <w:rFonts w:ascii="Times New Roman" w:hAnsi="Times New Roman" w:cs="Times New Roman"/>
-          <w:b w:val="0"/>
-          <w:sz w:val="28"/>
-          <w:szCs w:val="28"/>
-        </w:rPr>
-        <w:t>phải</w:t>
-      </w:r>
-      <w:r>
-        <w:rPr>
-          <w:rFonts w:ascii="Times New Roman" w:hAnsi="Times New Roman" w:cs="Times New Roman"/>
-          <w:b w:val="0"/>
-          <w:sz w:val="28"/>
-          <w:szCs w:val="28"/>
-        </w:rPr>
-        <w:t>.</w:t>
-      </w:r>
-    </w:p>
-    <w:p>
-      <w:pPr>
-        <w:pStyle w:val="Chng"/>
-        <w:tabs>
-          <w:tab w:val="clear" w:pos="6379"/>
-        </w:tabs>
-        <w:ind w:left="1224"/>
-        <w:rPr>
-          <w:rFonts w:ascii="Times New Roman" w:hAnsi="Times New Roman" w:cs="Times New Roman"/>
-          <w:b w:val="0"/>
-          <w:sz w:val="28"/>
-          <w:szCs w:val="28"/>
-        </w:rPr>
-      </w:pPr>
-      <w:r>
-        <w:rPr>
-          <w:rFonts w:ascii="Times New Roman" w:hAnsi="Times New Roman" w:cs="Times New Roman"/>
-          <w:b w:val="0"/>
-          <w:sz w:val="28"/>
-          <w:szCs w:val="28"/>
-        </w:rPr>
-        <w:lastRenderedPageBreak/>
-        <w:t>createTree</w:t>
-      </w:r>
-      <w:r>
-        <w:rPr>
-          <w:rFonts w:ascii="Times New Roman" w:hAnsi="Times New Roman" w:cs="Times New Roman"/>
-          <w:b w:val="0"/>
-          <w:sz w:val="28"/>
-          <w:szCs w:val="28"/>
-        </w:rPr>
-        <w:t>right</w:t>
-      </w:r>
-      <w:r>
-        <w:rPr>
-          <w:rFonts w:ascii="Times New Roman" w:hAnsi="Times New Roman" w:cs="Times New Roman"/>
-          <w:b w:val="0"/>
-          <w:sz w:val="28"/>
-          <w:szCs w:val="28"/>
-        </w:rPr>
-        <w:t xml:space="preserve">(ArrayList&lt;SV&gt; sv):tạo cây theo danh sách ,sau đó sau xoay root sang </w:t>
-      </w:r>
-      <w:r>
-        <w:rPr>
-          <w:rFonts w:ascii="Times New Roman" w:hAnsi="Times New Roman" w:cs="Times New Roman"/>
-          <w:b w:val="0"/>
-          <w:sz w:val="28"/>
-          <w:szCs w:val="28"/>
-        </w:rPr>
-        <w:t>phải</w:t>
-      </w:r>
-      <w:r>
-        <w:rPr>
-          <w:rFonts w:ascii="Times New Roman" w:hAnsi="Times New Roman" w:cs="Times New Roman"/>
-          <w:b w:val="0"/>
-          <w:sz w:val="28"/>
-          <w:szCs w:val="28"/>
-        </w:rPr>
-        <w:t xml:space="preserve"> cho tới khi kiểm tra checkbal(root) lệch </w:t>
-      </w:r>
-      <w:r>
-        <w:rPr>
-          <w:rFonts w:ascii="Times New Roman" w:hAnsi="Times New Roman" w:cs="Times New Roman"/>
-          <w:b w:val="0"/>
-          <w:sz w:val="28"/>
-          <w:szCs w:val="28"/>
-        </w:rPr>
-        <w:t>phải</w:t>
-      </w:r>
-      <w:r>
-        <w:rPr>
-          <w:rFonts w:ascii="Times New Roman" w:hAnsi="Times New Roman" w:cs="Times New Roman"/>
-          <w:b w:val="0"/>
-          <w:sz w:val="28"/>
-          <w:szCs w:val="28"/>
-        </w:rPr>
-        <w:t>.</w:t>
-      </w:r>
-    </w:p>
-    <w:p>
-      <w:pPr>
-        <w:pStyle w:val="Chng"/>
+        <w:rPr>
+          <w:lang w:val="vi-VN"/>
+        </w:rPr>
+      </w:pPr>
+      <w:r>
+        <w:rPr>
+          <w:lang w:val="vi-VN"/>
+        </w:rPr>
+        <w:t>Nếu ngược lại thì ta bỏ qua đỉnh còn lại này</w:t>
+      </w:r>
+      <w:r>
+        <w:rPr>
+          <w:lang w:val="vi-VN"/>
+        </w:rPr>
+        <w:t xml:space="preserve"> </w:t>
+      </w:r>
+    </w:p>
+    <w:p>
+      <w:pPr>
+        <w:pStyle w:val="oancuaDanhsach"/>
         <w:numPr>
           <w:ilvl w:val="1"/>
-          <w:numId w:val="4"/>
+          <w:numId w:val="7"/>
         </w:numPr>
-        <w:tabs>
-          <w:tab w:val="clear" w:pos="6379"/>
-        </w:tabs>
-        <w:rPr>
-          <w:rFonts w:ascii="Times New Roman" w:hAnsi="Times New Roman" w:cs="Times New Roman"/>
-          <w:b w:val="0"/>
-          <w:sz w:val="28"/>
-          <w:szCs w:val="28"/>
-        </w:rPr>
-      </w:pPr>
-      <w:r>
-        <w:rPr>
-          <w:rFonts w:ascii="Times New Roman" w:hAnsi="Times New Roman" w:cs="Times New Roman"/>
-          <w:b w:val="0"/>
-          <w:sz w:val="28"/>
-          <w:szCs w:val="28"/>
-        </w:rPr>
-        <w:t>Hàm duyệt cây</w:t>
-      </w:r>
-    </w:p>
-    <w:p>
-      <w:pPr>
-        <w:pStyle w:val="Chng"/>
-        <w:tabs>
-          <w:tab w:val="clear" w:pos="6379"/>
-        </w:tabs>
-        <w:ind w:left="1224"/>
-        <w:rPr>
-          <w:rFonts w:ascii="Times New Roman" w:hAnsi="Times New Roman" w:cs="Times New Roman"/>
-          <w:b w:val="0"/>
-          <w:sz w:val="28"/>
-          <w:szCs w:val="28"/>
-        </w:rPr>
-      </w:pPr>
-      <w:r>
-        <w:rPr>
-          <w:rFonts w:ascii="Times New Roman" w:hAnsi="Times New Roman" w:cs="Times New Roman"/>
-          <w:b w:val="0"/>
-          <w:sz w:val="28"/>
-          <w:szCs w:val="28"/>
-        </w:rPr>
-        <w:t>L=Left ,N=Node,R=Right</w:t>
-      </w:r>
-    </w:p>
-    <w:p>
-      <w:pPr>
-        <w:pStyle w:val="Chng"/>
-        <w:tabs>
-          <w:tab w:val="clear" w:pos="6379"/>
-        </w:tabs>
-        <w:ind w:left="1224"/>
-        <w:rPr>
-          <w:rFonts w:ascii="Times New Roman" w:eastAsia="SimSun" w:hAnsi="Times New Roman" w:cs="Times New Roman"/>
-          <w:b w:val="0"/>
-          <w:bCs w:val="0"/>
-          <w:sz w:val="26"/>
-          <w:szCs w:val="26"/>
-        </w:rPr>
-      </w:pPr>
-      <w:r>
-        <w:rPr>
-          <w:rFonts w:ascii="Times New Roman" w:hAnsi="Times New Roman" w:cs="Times New Roman"/>
-          <w:b w:val="0"/>
-          <w:sz w:val="28"/>
-          <w:szCs w:val="28"/>
-        </w:rPr>
-        <w:t xml:space="preserve">Duyệt theo thứ tự của các hàm </w:t>
-      </w:r>
-      <w:r>
-        <w:rPr>
-          <w:rFonts w:ascii="Times New Roman" w:eastAsia="SimSun" w:hAnsi="Times New Roman" w:cs="Times New Roman"/>
-          <w:b w:val="0"/>
-          <w:bCs w:val="0"/>
-          <w:sz w:val="26"/>
-          <w:szCs w:val="26"/>
-        </w:rPr>
-        <w:t>LNR, LRN, NLR, RNL, NRL, RLN</w:t>
-      </w:r>
-      <w:r>
-        <w:rPr>
-          <w:rFonts w:ascii="Times New Roman" w:eastAsia="SimSun" w:hAnsi="Times New Roman" w:cs="Times New Roman"/>
-          <w:b w:val="0"/>
-          <w:bCs w:val="0"/>
-          <w:sz w:val="26"/>
-          <w:szCs w:val="26"/>
-        </w:rPr>
-        <w:t>. In ra danh sách theo thứ tự MSSV, họ tên, ngày sinh, điểm trung bình, số tín chỉ tích lũy theo thứ tự của hàm được gọi</w:t>
-      </w:r>
-    </w:p>
-    <w:p>
-      <w:pPr>
-        <w:pStyle w:val="Chng"/>
+        <w:rPr>
+          <w:lang w:val="vi-VN"/>
+        </w:rPr>
+      </w:pPr>
+      <w:r>
+        <w:rPr>
+          <w:lang w:val="vi-VN"/>
+        </w:rPr>
+        <w:t>Chạy lại bước 1 thuật toán sẽ dừng lại cho tới khi chạy xong n-1 lần trong đó n là số đỉnh của cây.</w:t>
+      </w:r>
+    </w:p>
+    <w:p>
+      <w:pPr>
+        <w:pStyle w:val="oancuaDanhsach"/>
+        <w:numPr>
+          <w:ilvl w:val="0"/>
+          <w:numId w:val="7"/>
+        </w:numPr>
+        <w:rPr>
+          <w:lang w:val="vi-VN"/>
+        </w:rPr>
+      </w:pPr>
+      <w:r>
+        <w:rPr>
+          <w:lang w:val="vi-VN"/>
+        </w:rPr>
+        <w:t>Tìm tải lớn nhất của cây :việc tìm tải trọng lớn nhất của cây được tìm theo nhiều cách trong các cách đó thì thuật toán của Ford Fulkerson là thuật toán thông dụng.</w:t>
+      </w:r>
+    </w:p>
+    <w:p>
+      <w:pPr>
+        <w:ind w:left="1080"/>
+      </w:pPr>
+      <w:r>
+        <w:t>Quá trình hoạt động:</w:t>
+      </w:r>
+    </w:p>
+    <w:p>
+      <w:pPr>
+        <w:pStyle w:val="oancuaDanhsach"/>
         <w:numPr>
           <w:ilvl w:val="1"/>
-          <w:numId w:val="4"/>
+          <w:numId w:val="7"/>
         </w:numPr>
-        <w:tabs>
-          <w:tab w:val="clear" w:pos="6379"/>
-        </w:tabs>
-        <w:rPr>
-          <w:rFonts w:ascii="Times New Roman" w:hAnsi="Times New Roman" w:cs="Times New Roman"/>
-          <w:b w:val="0"/>
-          <w:sz w:val="28"/>
-          <w:szCs w:val="28"/>
-        </w:rPr>
-      </w:pPr>
-      <w:r>
-        <w:rPr>
-          <w:rFonts w:ascii="Times New Roman" w:hAnsi="Times New Roman" w:cs="Times New Roman"/>
-          <w:b w:val="0"/>
-          <w:sz w:val="28"/>
-          <w:szCs w:val="28"/>
-        </w:rPr>
-        <w:t>Hàm tìm kiếm</w:t>
-      </w:r>
-      <w:r>
-        <w:rPr>
-          <w:rFonts w:ascii="Times New Roman" w:hAnsi="Times New Roman" w:cs="Times New Roman"/>
-          <w:b w:val="0"/>
-          <w:sz w:val="28"/>
-          <w:szCs w:val="28"/>
-        </w:rPr>
-        <w:t xml:space="preserve"> (chỉ trả vể node đầu tiên tìm được)</w:t>
-      </w:r>
-    </w:p>
-    <w:p>
-      <w:pPr>
-        <w:pStyle w:val="Chng"/>
-        <w:numPr>
-          <w:ilvl w:val="2"/>
-          <w:numId w:val="4"/>
-        </w:numPr>
-        <w:tabs>
-          <w:tab w:val="clear" w:pos="6379"/>
-        </w:tabs>
-        <w:rPr>
-          <w:rFonts w:ascii="Times New Roman" w:hAnsi="Times New Roman" w:cs="Times New Roman"/>
-          <w:b w:val="0"/>
-          <w:sz w:val="28"/>
-          <w:szCs w:val="28"/>
-        </w:rPr>
-      </w:pPr>
-      <w:r>
-        <w:rPr>
-          <w:rFonts w:ascii="Times New Roman" w:hAnsi="Times New Roman" w:cs="Times New Roman"/>
-          <w:b w:val="0"/>
-          <w:sz w:val="28"/>
-          <w:szCs w:val="28"/>
-        </w:rPr>
-        <w:t>Tìm theo MSSV</w:t>
-      </w:r>
-    </w:p>
-    <w:p>
-      <w:pPr>
-        <w:pStyle w:val="Chng"/>
-        <w:tabs>
-          <w:tab w:val="clear" w:pos="6379"/>
-        </w:tabs>
-        <w:ind w:left="1224"/>
-        <w:rPr>
-          <w:rFonts w:ascii="Times New Roman" w:hAnsi="Times New Roman" w:cs="Times New Roman"/>
-          <w:b w:val="0"/>
-          <w:sz w:val="28"/>
-          <w:szCs w:val="28"/>
-        </w:rPr>
-      </w:pPr>
-      <w:bookmarkStart w:id="7" w:name="_Hlk6523641"/>
-      <w:r>
-        <w:rPr>
-          <w:rFonts w:ascii="Times New Roman" w:hAnsi="Times New Roman" w:cs="Times New Roman"/>
-          <w:b w:val="0"/>
-          <w:sz w:val="28"/>
-          <w:szCs w:val="28"/>
-        </w:rPr>
-        <w:t>searchMSSV(</w:t>
-      </w:r>
-      <w:r>
-        <w:rPr>
-          <w:rFonts w:ascii="Times New Roman" w:hAnsi="Times New Roman" w:cs="Times New Roman"/>
-          <w:b w:val="0"/>
-          <w:sz w:val="28"/>
-          <w:szCs w:val="28"/>
-        </w:rPr>
-        <w:t>int MSSV</w:t>
-      </w:r>
-      <w:r>
-        <w:rPr>
-          <w:rFonts w:ascii="Times New Roman" w:hAnsi="Times New Roman" w:cs="Times New Roman"/>
-          <w:b w:val="0"/>
-          <w:sz w:val="28"/>
-          <w:szCs w:val="28"/>
-        </w:rPr>
-        <w:t>)</w:t>
-      </w:r>
-      <w:r>
-        <w:rPr>
-          <w:rFonts w:ascii="Times New Roman" w:hAnsi="Times New Roman" w:cs="Times New Roman"/>
-          <w:b w:val="0"/>
-          <w:sz w:val="28"/>
-          <w:szCs w:val="28"/>
-        </w:rPr>
-        <w:t>:</w:t>
-      </w:r>
-      <w:r>
-        <w:rPr>
-          <w:rFonts w:ascii="Times New Roman" w:hAnsi="Times New Roman" w:cs="Times New Roman"/>
-          <w:b w:val="0"/>
-          <w:sz w:val="28"/>
-          <w:szCs w:val="28"/>
-        </w:rPr>
-        <w:t>Dò trên cả danh sách để tìm MSSV và trả về node đó.Nếu node không tồn tại trả về null.</w:t>
-      </w:r>
-    </w:p>
-    <w:bookmarkEnd w:id="7"/>
-    <w:p>
-      <w:pPr>
-        <w:pStyle w:val="Chng"/>
-        <w:numPr>
-          <w:ilvl w:val="2"/>
-          <w:numId w:val="4"/>
-        </w:numPr>
-        <w:tabs>
-          <w:tab w:val="clear" w:pos="6379"/>
-        </w:tabs>
-        <w:rPr>
-          <w:rFonts w:ascii="Times New Roman" w:hAnsi="Times New Roman" w:cs="Times New Roman"/>
-          <w:b w:val="0"/>
-          <w:sz w:val="28"/>
-          <w:szCs w:val="28"/>
-        </w:rPr>
-      </w:pPr>
-      <w:r>
-        <w:rPr>
-          <w:rFonts w:ascii="Times New Roman" w:hAnsi="Times New Roman" w:cs="Times New Roman"/>
-          <w:b w:val="0"/>
-          <w:sz w:val="28"/>
-          <w:szCs w:val="28"/>
-        </w:rPr>
-        <w:t>Tìm theo tên</w:t>
-      </w:r>
-    </w:p>
-    <w:p>
-      <w:pPr>
-        <w:pStyle w:val="Chng"/>
-        <w:tabs>
-          <w:tab w:val="clear" w:pos="6379"/>
-        </w:tabs>
-        <w:ind w:left="1224"/>
-        <w:rPr>
-          <w:rFonts w:ascii="Times New Roman" w:hAnsi="Times New Roman" w:cs="Times New Roman"/>
-          <w:b w:val="0"/>
-          <w:sz w:val="28"/>
-          <w:szCs w:val="28"/>
-        </w:rPr>
-      </w:pPr>
-      <w:r>
-        <w:rPr>
-          <w:rFonts w:ascii="Times New Roman" w:hAnsi="Times New Roman" w:cs="Times New Roman"/>
-          <w:b w:val="0"/>
-          <w:sz w:val="28"/>
-          <w:szCs w:val="28"/>
-        </w:rPr>
-        <w:t>search</w:t>
-      </w:r>
-      <w:r>
-        <w:rPr>
-          <w:rFonts w:ascii="Times New Roman" w:hAnsi="Times New Roman" w:cs="Times New Roman"/>
-          <w:b w:val="0"/>
-          <w:sz w:val="28"/>
-          <w:szCs w:val="28"/>
-        </w:rPr>
-        <w:t>Ten(String Ten):Dò</w:t>
-      </w:r>
-      <w:r>
-        <w:rPr>
-          <w:rFonts w:ascii="Times New Roman" w:hAnsi="Times New Roman" w:cs="Times New Roman"/>
-          <w:b w:val="0"/>
-          <w:sz w:val="28"/>
-          <w:szCs w:val="28"/>
-        </w:rPr>
-        <w:t xml:space="preserve"> trên cả danh sách để tìm </w:t>
-      </w:r>
-      <w:r>
-        <w:rPr>
-          <w:rFonts w:ascii="Times New Roman" w:hAnsi="Times New Roman" w:cs="Times New Roman"/>
-          <w:b w:val="0"/>
-          <w:sz w:val="28"/>
-          <w:szCs w:val="28"/>
-        </w:rPr>
-        <w:t>t</w:t>
-      </w:r>
-      <w:r>
-        <w:rPr>
-          <w:rFonts w:ascii="Times New Roman" w:hAnsi="Times New Roman" w:cs="Times New Roman"/>
-          <w:b w:val="0"/>
-          <w:sz w:val="28"/>
-          <w:szCs w:val="28"/>
-        </w:rPr>
-        <w:t>ên</w:t>
-      </w:r>
-      <w:r>
-        <w:rPr>
-          <w:rFonts w:ascii="Times New Roman" w:hAnsi="Times New Roman" w:cs="Times New Roman"/>
-          <w:b w:val="0"/>
-          <w:sz w:val="28"/>
-          <w:szCs w:val="28"/>
-        </w:rPr>
-        <w:t xml:space="preserve"> </w:t>
-      </w:r>
-      <w:r>
-        <w:rPr>
-          <w:rFonts w:ascii="Times New Roman" w:hAnsi="Times New Roman" w:cs="Times New Roman"/>
-          <w:b w:val="0"/>
-          <w:sz w:val="28"/>
-          <w:szCs w:val="28"/>
-        </w:rPr>
-        <w:t>và trả về node đó.Nếu node không tồn tại trả về null.</w:t>
-      </w:r>
-    </w:p>
-    <w:p>
-      <w:pPr>
-        <w:pStyle w:val="Chng"/>
-        <w:numPr>
-          <w:ilvl w:val="2"/>
-          <w:numId w:val="4"/>
-        </w:numPr>
-        <w:tabs>
-          <w:tab w:val="clear" w:pos="6379"/>
-        </w:tabs>
-        <w:rPr>
-          <w:rFonts w:ascii="Times New Roman" w:hAnsi="Times New Roman" w:cs="Times New Roman"/>
-          <w:b w:val="0"/>
-          <w:sz w:val="28"/>
-          <w:szCs w:val="28"/>
-        </w:rPr>
-      </w:pPr>
-      <w:r>
-        <w:rPr>
-          <w:rFonts w:ascii="Times New Roman" w:hAnsi="Times New Roman" w:cs="Times New Roman"/>
-          <w:b w:val="0"/>
-          <w:sz w:val="28"/>
-          <w:szCs w:val="28"/>
-        </w:rPr>
-        <w:t>Tìm theo ngày sinh</w:t>
-      </w:r>
-    </w:p>
-    <w:p>
-      <w:pPr>
-        <w:pStyle w:val="Chng"/>
-        <w:tabs>
-          <w:tab w:val="clear" w:pos="6379"/>
-        </w:tabs>
-        <w:ind w:left="1224"/>
-        <w:rPr>
-          <w:rFonts w:ascii="Times New Roman" w:hAnsi="Times New Roman" w:cs="Times New Roman"/>
-          <w:b w:val="0"/>
-          <w:sz w:val="28"/>
-          <w:szCs w:val="28"/>
-        </w:rPr>
-      </w:pPr>
-      <w:r>
-        <w:rPr>
-          <w:rFonts w:ascii="Times New Roman" w:hAnsi="Times New Roman" w:cs="Times New Roman"/>
-          <w:b w:val="0"/>
-          <w:sz w:val="28"/>
-          <w:szCs w:val="28"/>
-        </w:rPr>
-        <w:t>search</w:t>
-      </w:r>
-      <w:r>
-        <w:rPr>
-          <w:rFonts w:ascii="Times New Roman" w:hAnsi="Times New Roman" w:cs="Times New Roman"/>
-          <w:b w:val="0"/>
-          <w:sz w:val="28"/>
-          <w:szCs w:val="28"/>
-        </w:rPr>
-        <w:t>NgaySinh(String ngaysinh):</w:t>
-      </w:r>
-      <w:r>
-        <w:rPr>
-          <w:rFonts w:ascii="Times New Roman" w:hAnsi="Times New Roman" w:cs="Times New Roman"/>
-          <w:b w:val="0"/>
-          <w:sz w:val="28"/>
-          <w:szCs w:val="28"/>
-        </w:rPr>
-        <w:t>Dò trên cả danh sách để tìm</w:t>
-      </w:r>
-      <w:r>
-        <w:rPr>
-          <w:rFonts w:ascii="Times New Roman" w:hAnsi="Times New Roman" w:cs="Times New Roman"/>
-          <w:b w:val="0"/>
-          <w:sz w:val="28"/>
-          <w:szCs w:val="28"/>
-        </w:rPr>
-        <w:t xml:space="preserve"> ngày sinh</w:t>
-      </w:r>
-      <w:r>
-        <w:rPr>
-          <w:rFonts w:ascii="Times New Roman" w:hAnsi="Times New Roman" w:cs="Times New Roman"/>
-          <w:b w:val="0"/>
-          <w:sz w:val="28"/>
-          <w:szCs w:val="28"/>
-        </w:rPr>
-        <w:t xml:space="preserve"> và trả về node đó.Nếu node không tồn tại trả về null.</w:t>
-      </w:r>
-    </w:p>
-    <w:p>
-      <w:pPr>
-        <w:pStyle w:val="Chng"/>
-        <w:numPr>
-          <w:ilvl w:val="2"/>
-          <w:numId w:val="4"/>
-        </w:numPr>
-        <w:tabs>
-          <w:tab w:val="clear" w:pos="6379"/>
-        </w:tabs>
-        <w:rPr>
-          <w:rFonts w:ascii="Times New Roman" w:hAnsi="Times New Roman" w:cs="Times New Roman"/>
-          <w:b w:val="0"/>
-          <w:sz w:val="28"/>
-          <w:szCs w:val="28"/>
-        </w:rPr>
-      </w:pPr>
-      <w:r>
-        <w:rPr>
-          <w:rFonts w:ascii="Times New Roman" w:hAnsi="Times New Roman" w:cs="Times New Roman"/>
-          <w:b w:val="0"/>
-          <w:sz w:val="28"/>
-          <w:szCs w:val="28"/>
-        </w:rPr>
-        <w:t>Tìm theo điểm trung bình</w:t>
-      </w:r>
-    </w:p>
-    <w:p>
-      <w:pPr>
-        <w:pStyle w:val="Chng"/>
-        <w:tabs>
-          <w:tab w:val="clear" w:pos="6379"/>
-        </w:tabs>
-        <w:ind w:left="1224"/>
-        <w:rPr>
-          <w:rFonts w:ascii="Times New Roman" w:hAnsi="Times New Roman" w:cs="Times New Roman"/>
-          <w:b w:val="0"/>
-          <w:sz w:val="28"/>
-          <w:szCs w:val="28"/>
-        </w:rPr>
-      </w:pPr>
-      <w:r>
-        <w:rPr>
-          <w:rFonts w:ascii="Times New Roman" w:hAnsi="Times New Roman" w:cs="Times New Roman"/>
-          <w:b w:val="0"/>
-          <w:sz w:val="28"/>
-          <w:szCs w:val="28"/>
-        </w:rPr>
-        <w:t>search</w:t>
-      </w:r>
-      <w:r>
-        <w:rPr>
-          <w:rFonts w:ascii="Times New Roman" w:hAnsi="Times New Roman" w:cs="Times New Roman"/>
-          <w:b w:val="0"/>
-          <w:sz w:val="28"/>
-          <w:szCs w:val="28"/>
-        </w:rPr>
-        <w:t>DTB(int dtb):</w:t>
-      </w:r>
-      <w:r>
-        <w:rPr>
-          <w:rFonts w:ascii="Times New Roman" w:hAnsi="Times New Roman" w:cs="Times New Roman"/>
-          <w:b w:val="0"/>
-          <w:sz w:val="28"/>
-          <w:szCs w:val="28"/>
-        </w:rPr>
-        <w:t xml:space="preserve">Dò trên cả danh sách để tìm </w:t>
-      </w:r>
-      <w:r>
-        <w:rPr>
-          <w:rFonts w:ascii="Times New Roman" w:hAnsi="Times New Roman" w:cs="Times New Roman"/>
-          <w:b w:val="0"/>
-          <w:sz w:val="28"/>
-          <w:szCs w:val="28"/>
-        </w:rPr>
-        <w:t>điểm trung bình</w:t>
-      </w:r>
-      <w:r>
-        <w:rPr>
-          <w:rFonts w:ascii="Times New Roman" w:hAnsi="Times New Roman" w:cs="Times New Roman"/>
-          <w:b w:val="0"/>
-          <w:sz w:val="28"/>
-          <w:szCs w:val="28"/>
-        </w:rPr>
-        <w:t xml:space="preserve"> và trả về node đó.Nếu node không tồn tại trả về null.</w:t>
-      </w:r>
-    </w:p>
-    <w:p>
-      <w:pPr>
-        <w:pStyle w:val="Chng"/>
-        <w:numPr>
-          <w:ilvl w:val="2"/>
-          <w:numId w:val="4"/>
-        </w:numPr>
-        <w:tabs>
-          <w:tab w:val="clear" w:pos="6379"/>
-        </w:tabs>
-        <w:rPr>
-          <w:rFonts w:ascii="Times New Roman" w:hAnsi="Times New Roman" w:cs="Times New Roman"/>
-          <w:b w:val="0"/>
-          <w:sz w:val="28"/>
-          <w:szCs w:val="28"/>
-        </w:rPr>
-      </w:pPr>
-      <w:r>
-        <w:rPr>
-          <w:rFonts w:ascii="Times New Roman" w:hAnsi="Times New Roman" w:cs="Times New Roman"/>
-          <w:b w:val="0"/>
-          <w:sz w:val="28"/>
-          <w:szCs w:val="28"/>
-        </w:rPr>
-        <w:t>Tìm theo tín chỉ tích lũy</w:t>
-      </w:r>
-    </w:p>
-    <w:p>
-      <w:pPr>
-        <w:pStyle w:val="Chng"/>
-        <w:tabs>
-          <w:tab w:val="clear" w:pos="6379"/>
-        </w:tabs>
-        <w:ind w:left="1224"/>
-        <w:rPr>
-          <w:rFonts w:ascii="Times New Roman" w:hAnsi="Times New Roman" w:cs="Times New Roman"/>
-          <w:b w:val="0"/>
-          <w:sz w:val="28"/>
-          <w:szCs w:val="28"/>
-        </w:rPr>
-      </w:pPr>
-      <w:r>
-        <w:rPr>
-          <w:rFonts w:ascii="Times New Roman" w:hAnsi="Times New Roman" w:cs="Times New Roman"/>
-          <w:b w:val="0"/>
-          <w:sz w:val="28"/>
-          <w:szCs w:val="28"/>
-        </w:rPr>
-        <w:lastRenderedPageBreak/>
-        <w:t>search</w:t>
-      </w:r>
-      <w:r>
-        <w:rPr>
-          <w:rFonts w:ascii="Times New Roman" w:hAnsi="Times New Roman" w:cs="Times New Roman"/>
-          <w:b w:val="0"/>
-          <w:sz w:val="28"/>
-          <w:szCs w:val="28"/>
-        </w:rPr>
-        <w:t>TCTL(double tctl):</w:t>
-      </w:r>
-      <w:r>
-        <w:rPr>
-          <w:rFonts w:ascii="Times New Roman" w:hAnsi="Times New Roman" w:cs="Times New Roman"/>
-          <w:b w:val="0"/>
-          <w:sz w:val="28"/>
-          <w:szCs w:val="28"/>
-        </w:rPr>
-        <w:t xml:space="preserve">Dò trên cả danh sách để tìm </w:t>
-      </w:r>
-      <w:r>
-        <w:rPr>
-          <w:rFonts w:ascii="Times New Roman" w:hAnsi="Times New Roman" w:cs="Times New Roman"/>
-          <w:b w:val="0"/>
-          <w:sz w:val="28"/>
-          <w:szCs w:val="28"/>
-        </w:rPr>
-        <w:t>điểm tích lũy</w:t>
-      </w:r>
-      <w:r>
-        <w:rPr>
-          <w:rFonts w:ascii="Times New Roman" w:hAnsi="Times New Roman" w:cs="Times New Roman"/>
-          <w:b w:val="0"/>
-          <w:sz w:val="28"/>
-          <w:szCs w:val="28"/>
-        </w:rPr>
-        <w:t xml:space="preserve"> và trả về node đó.Nếu node không tồn tại trả về null.</w:t>
-      </w:r>
-    </w:p>
-    <w:p>
-      <w:pPr>
-        <w:pStyle w:val="Chng"/>
-        <w:numPr>
-          <w:ilvl w:val="2"/>
-          <w:numId w:val="4"/>
-        </w:numPr>
-        <w:tabs>
-          <w:tab w:val="clear" w:pos="6379"/>
-        </w:tabs>
-        <w:rPr>
-          <w:rFonts w:ascii="Times New Roman" w:hAnsi="Times New Roman" w:cs="Times New Roman"/>
-          <w:b w:val="0"/>
-          <w:sz w:val="28"/>
-          <w:szCs w:val="28"/>
-        </w:rPr>
-      </w:pPr>
-      <w:r>
-        <w:rPr>
-          <w:rFonts w:ascii="Times New Roman" w:hAnsi="Times New Roman" w:cs="Times New Roman"/>
-          <w:b w:val="0"/>
-          <w:sz w:val="28"/>
-          <w:szCs w:val="28"/>
-        </w:rPr>
-        <w:t xml:space="preserve">Tìm phần tử lớn nhất </w:t>
-      </w:r>
-    </w:p>
-    <w:p>
-      <w:pPr>
-        <w:pStyle w:val="Chng"/>
-        <w:tabs>
-          <w:tab w:val="clear" w:pos="6379"/>
-        </w:tabs>
-        <w:ind w:left="1224"/>
-        <w:rPr>
-          <w:rFonts w:ascii="Times New Roman" w:hAnsi="Times New Roman" w:cs="Times New Roman"/>
-          <w:b w:val="0"/>
-          <w:sz w:val="28"/>
-          <w:szCs w:val="28"/>
-        </w:rPr>
-      </w:pPr>
-      <w:r>
-        <w:rPr>
-          <w:rFonts w:ascii="Times New Roman" w:hAnsi="Times New Roman" w:cs="Times New Roman"/>
-          <w:b w:val="0"/>
-          <w:sz w:val="28"/>
-          <w:szCs w:val="28"/>
-        </w:rPr>
-        <w:t>Max():</w:t>
-      </w:r>
-      <w:r>
-        <w:rPr>
-          <w:rFonts w:ascii="Times New Roman" w:hAnsi="Times New Roman" w:cs="Times New Roman"/>
-          <w:b w:val="0"/>
-          <w:sz w:val="28"/>
-          <w:szCs w:val="28"/>
-        </w:rPr>
-        <w:t xml:space="preserve">Đi về phía bên trái từ node </w:t>
-      </w:r>
-      <w:r>
-        <w:rPr>
-          <w:rFonts w:ascii="Times New Roman" w:hAnsi="Times New Roman" w:cs="Times New Roman"/>
-          <w:b w:val="0"/>
-          <w:sz w:val="28"/>
-          <w:szCs w:val="28"/>
-        </w:rPr>
-        <w:t>được chọn khi đụng null thì trả về node trước đó.</w:t>
-      </w:r>
-    </w:p>
-    <w:p>
-      <w:pPr>
-        <w:pStyle w:val="Chng"/>
-        <w:numPr>
-          <w:ilvl w:val="2"/>
-          <w:numId w:val="4"/>
-        </w:numPr>
-        <w:tabs>
-          <w:tab w:val="clear" w:pos="6379"/>
-        </w:tabs>
-        <w:rPr>
-          <w:rFonts w:ascii="Times New Roman" w:hAnsi="Times New Roman" w:cs="Times New Roman"/>
-          <w:b w:val="0"/>
-          <w:sz w:val="28"/>
-          <w:szCs w:val="28"/>
-        </w:rPr>
-      </w:pPr>
-      <w:r>
-        <w:rPr>
-          <w:rFonts w:ascii="Times New Roman" w:hAnsi="Times New Roman" w:cs="Times New Roman"/>
-          <w:b w:val="0"/>
-          <w:sz w:val="28"/>
-          <w:szCs w:val="28"/>
-        </w:rPr>
-        <w:t>Tìm phần tử nhỏ nhất</w:t>
-      </w:r>
-    </w:p>
-    <w:p>
-      <w:pPr>
-        <w:pStyle w:val="Chng"/>
-        <w:tabs>
-          <w:tab w:val="clear" w:pos="6379"/>
-        </w:tabs>
-        <w:ind w:left="1224"/>
-        <w:rPr>
-          <w:rFonts w:ascii="Times New Roman" w:hAnsi="Times New Roman" w:cs="Times New Roman"/>
-          <w:b w:val="0"/>
-          <w:sz w:val="28"/>
-          <w:szCs w:val="28"/>
-        </w:rPr>
-      </w:pPr>
-      <w:r>
-        <w:rPr>
-          <w:rFonts w:ascii="Times New Roman" w:hAnsi="Times New Roman" w:cs="Times New Roman"/>
-          <w:b w:val="0"/>
-          <w:sz w:val="28"/>
-          <w:szCs w:val="28"/>
-        </w:rPr>
-        <w:t>Min():</w:t>
-      </w:r>
-      <w:r>
-        <w:rPr>
-          <w:rFonts w:ascii="Times New Roman" w:hAnsi="Times New Roman" w:cs="Times New Roman"/>
-          <w:b w:val="0"/>
-          <w:sz w:val="28"/>
-          <w:szCs w:val="28"/>
-        </w:rPr>
-        <w:t xml:space="preserve">Đi về phía bên phải từ node </w:t>
-      </w:r>
-      <w:r>
-        <w:rPr>
-          <w:rFonts w:ascii="Times New Roman" w:hAnsi="Times New Roman" w:cs="Times New Roman"/>
-          <w:b w:val="0"/>
-          <w:sz w:val="28"/>
-          <w:szCs w:val="28"/>
-        </w:rPr>
-        <w:t>được chọn khi đụng null thì trả về node trước đó</w:t>
-      </w:r>
-    </w:p>
-    <w:p>
-      <w:pPr>
-        <w:pStyle w:val="Chng"/>
+      </w:pPr>
+      <w:r>
+        <w:t>tìm đường đi có qua các điểm có tải lớn nhất (các điểm chứa nhiều tải nhất)</w:t>
+      </w:r>
+      <w:r>
+        <w:t xml:space="preserve"> từ điểm đầu tới điểm cuối</w:t>
+      </w:r>
+      <w:r>
+        <w:t>.</w:t>
+      </w:r>
+    </w:p>
+    <w:p>
+      <w:pPr>
+        <w:pStyle w:val="oancuaDanhsach"/>
         <w:numPr>
           <w:ilvl w:val="1"/>
-          <w:numId w:val="4"/>
+          <w:numId w:val="7"/>
         </w:numPr>
-        <w:tabs>
-          <w:tab w:val="clear" w:pos="6379"/>
-        </w:tabs>
-        <w:rPr>
-          <w:rFonts w:ascii="Times New Roman" w:hAnsi="Times New Roman" w:cs="Times New Roman"/>
-          <w:b w:val="0"/>
-          <w:sz w:val="28"/>
-          <w:szCs w:val="28"/>
-        </w:rPr>
-      </w:pPr>
-      <w:r>
-        <w:rPr>
-          <w:rFonts w:ascii="Times New Roman" w:hAnsi="Times New Roman" w:cs="Times New Roman"/>
-          <w:b w:val="0"/>
-          <w:sz w:val="28"/>
-          <w:szCs w:val="28"/>
-        </w:rPr>
-        <w:t>Hàm thêm phần tử vào cây</w:t>
-      </w:r>
-    </w:p>
-    <w:p>
-      <w:pPr>
-        <w:pStyle w:val="Chng"/>
-        <w:numPr>
-          <w:ilvl w:val="2"/>
-          <w:numId w:val="4"/>
-        </w:numPr>
-        <w:tabs>
-          <w:tab w:val="clear" w:pos="6379"/>
-        </w:tabs>
-        <w:rPr>
-          <w:rFonts w:ascii="Times New Roman" w:hAnsi="Times New Roman" w:cs="Times New Roman"/>
-          <w:b w:val="0"/>
-          <w:sz w:val="28"/>
-          <w:szCs w:val="28"/>
-        </w:rPr>
-      </w:pPr>
-      <w:r>
-        <w:rPr>
-          <w:rFonts w:ascii="Times New Roman" w:hAnsi="Times New Roman" w:cs="Times New Roman"/>
-          <w:b w:val="0"/>
-          <w:sz w:val="28"/>
-          <w:szCs w:val="28"/>
-        </w:rPr>
-        <w:t>Thêm từng node</w:t>
-      </w:r>
-    </w:p>
-    <w:p>
-      <w:pPr>
-        <w:pStyle w:val="Chng"/>
-        <w:tabs>
-          <w:tab w:val="clear" w:pos="6379"/>
-        </w:tabs>
-        <w:ind w:left="1224"/>
-        <w:rPr>
-          <w:rFonts w:ascii="Times New Roman" w:hAnsi="Times New Roman" w:cs="Times New Roman"/>
-          <w:b w:val="0"/>
-          <w:sz w:val="28"/>
-          <w:szCs w:val="28"/>
-        </w:rPr>
-      </w:pPr>
-      <w:r>
-        <w:rPr>
-          <w:rFonts w:ascii="Times New Roman" w:hAnsi="Times New Roman" w:cs="Times New Roman"/>
-          <w:b w:val="0"/>
-          <w:sz w:val="28"/>
-          <w:szCs w:val="28"/>
-        </w:rPr>
-        <w:t>add(SV sv):</w:t>
-      </w:r>
-      <w:r>
-        <w:rPr>
-          <w:rFonts w:ascii="Times New Roman" w:hAnsi="Times New Roman" w:cs="Times New Roman"/>
-          <w:b w:val="0"/>
-          <w:sz w:val="28"/>
-          <w:szCs w:val="28"/>
-        </w:rPr>
-        <w:t xml:space="preserve">Thêm 1 </w:t>
-      </w:r>
-      <w:r>
-        <w:rPr>
-          <w:rFonts w:ascii="Times New Roman" w:hAnsi="Times New Roman" w:cs="Times New Roman"/>
-          <w:b w:val="0"/>
-          <w:sz w:val="28"/>
-          <w:szCs w:val="28"/>
-        </w:rPr>
-        <w:t>sinh viên vào cây</w:t>
-      </w:r>
-    </w:p>
-    <w:p>
-      <w:pPr>
-        <w:pStyle w:val="Chng"/>
-        <w:numPr>
-          <w:ilvl w:val="2"/>
-          <w:numId w:val="4"/>
-        </w:numPr>
-        <w:tabs>
-          <w:tab w:val="clear" w:pos="6379"/>
-        </w:tabs>
-        <w:rPr>
-          <w:rFonts w:ascii="Times New Roman" w:hAnsi="Times New Roman" w:cs="Times New Roman"/>
-          <w:b w:val="0"/>
-          <w:sz w:val="28"/>
-          <w:szCs w:val="28"/>
-        </w:rPr>
-      </w:pPr>
-      <w:r>
-        <w:rPr>
-          <w:rFonts w:ascii="Times New Roman" w:hAnsi="Times New Roman" w:cs="Times New Roman"/>
-          <w:b w:val="0"/>
-          <w:sz w:val="28"/>
-          <w:szCs w:val="28"/>
-        </w:rPr>
-        <w:t>Thêm cả danh sách</w:t>
-      </w:r>
-    </w:p>
-    <w:p>
-      <w:pPr>
-        <w:pStyle w:val="Chng"/>
-        <w:tabs>
-          <w:tab w:val="clear" w:pos="6379"/>
-        </w:tabs>
-        <w:ind w:left="1224"/>
-        <w:rPr>
-          <w:rFonts w:ascii="Times New Roman" w:hAnsi="Times New Roman" w:cs="Times New Roman"/>
-          <w:b w:val="0"/>
-          <w:sz w:val="28"/>
-          <w:szCs w:val="28"/>
-        </w:rPr>
-      </w:pPr>
-      <w:r>
-        <w:rPr>
-          <w:rFonts w:ascii="Times New Roman" w:hAnsi="Times New Roman" w:cs="Times New Roman"/>
-          <w:b w:val="0"/>
-          <w:sz w:val="28"/>
-          <w:szCs w:val="28"/>
-        </w:rPr>
-        <w:t>add(ArrayList&lt;SV&gt; sv):</w:t>
-      </w:r>
-      <w:r>
-        <w:rPr>
-          <w:rFonts w:ascii="Times New Roman" w:hAnsi="Times New Roman" w:cs="Times New Roman"/>
-          <w:b w:val="0"/>
-          <w:sz w:val="28"/>
-          <w:szCs w:val="28"/>
-        </w:rPr>
-        <w:t>Thêm 1 danh sách các sinh viên vào cây</w:t>
-      </w:r>
-    </w:p>
-    <w:p>
-      <w:pPr>
-        <w:pStyle w:val="Chng"/>
+      </w:pPr>
+      <w:r>
+        <w:t>xác định nơi gây nghẽn tải (nơi có tải truyền qua là nhỏ nhất)</w:t>
+      </w:r>
+    </w:p>
+    <w:p>
+      <w:pPr>
+        <w:pStyle w:val="oancuaDanhsach"/>
         <w:numPr>
           <w:ilvl w:val="1"/>
-          <w:numId w:val="4"/>
+          <w:numId w:val="7"/>
         </w:numPr>
-        <w:tabs>
-          <w:tab w:val="clear" w:pos="6379"/>
-        </w:tabs>
-        <w:rPr>
-          <w:rFonts w:ascii="Times New Roman" w:hAnsi="Times New Roman" w:cs="Times New Roman"/>
-          <w:b w:val="0"/>
-          <w:sz w:val="28"/>
-          <w:szCs w:val="28"/>
-        </w:rPr>
-      </w:pPr>
-      <w:r>
-        <w:rPr>
-          <w:rFonts w:ascii="Times New Roman" w:hAnsi="Times New Roman" w:cs="Times New Roman"/>
-          <w:b w:val="0"/>
-          <w:sz w:val="28"/>
-          <w:szCs w:val="28"/>
-        </w:rPr>
-        <w:t>Hàm xóa phần tử tro</w:t>
-      </w:r>
-      <w:r>
-        <w:rPr>
-          <w:rFonts w:ascii="Times New Roman" w:hAnsi="Times New Roman" w:cs="Times New Roman"/>
-          <w:b w:val="0"/>
-          <w:sz w:val="28"/>
-          <w:szCs w:val="28"/>
-        </w:rPr>
-        <w:t>ng cây</w:t>
-      </w:r>
-    </w:p>
-    <w:p>
-      <w:pPr>
-        <w:pStyle w:val="Chng"/>
-        <w:numPr>
-          <w:ilvl w:val="2"/>
-          <w:numId w:val="4"/>
-        </w:numPr>
-        <w:tabs>
-          <w:tab w:val="clear" w:pos="6379"/>
-        </w:tabs>
-        <w:rPr>
-          <w:rFonts w:ascii="Times New Roman" w:hAnsi="Times New Roman" w:cs="Times New Roman"/>
-          <w:b w:val="0"/>
-          <w:sz w:val="28"/>
-          <w:szCs w:val="28"/>
-        </w:rPr>
-      </w:pPr>
-      <w:r>
-        <w:rPr>
-          <w:rFonts w:ascii="Times New Roman" w:hAnsi="Times New Roman" w:cs="Times New Roman"/>
-          <w:b w:val="0"/>
-          <w:sz w:val="28"/>
-          <w:szCs w:val="28"/>
-        </w:rPr>
-        <w:t>Xóa từng node</w:t>
-      </w:r>
-    </w:p>
-    <w:p>
-      <w:pPr>
-        <w:pStyle w:val="Chng"/>
-        <w:tabs>
-          <w:tab w:val="clear" w:pos="6379"/>
-        </w:tabs>
-        <w:ind w:left="1224"/>
-        <w:rPr>
-          <w:rFonts w:ascii="Times New Roman" w:hAnsi="Times New Roman" w:cs="Times New Roman"/>
-          <w:b w:val="0"/>
-          <w:sz w:val="28"/>
-          <w:szCs w:val="28"/>
-        </w:rPr>
-      </w:pPr>
-      <w:r>
-        <w:rPr>
-          <w:rFonts w:ascii="Times New Roman" w:hAnsi="Times New Roman" w:cs="Times New Roman"/>
-          <w:b w:val="0"/>
-          <w:sz w:val="28"/>
-          <w:szCs w:val="28"/>
-        </w:rPr>
-        <w:t>remove(int mssv):</w:t>
-      </w:r>
-      <w:r>
-        <w:rPr>
-          <w:rFonts w:ascii="Times New Roman" w:hAnsi="Times New Roman" w:cs="Times New Roman"/>
-          <w:b w:val="0"/>
-          <w:sz w:val="28"/>
-          <w:szCs w:val="28"/>
-        </w:rPr>
-        <w:t>Xóa 1 sinh viên trong cây</w:t>
-      </w:r>
-    </w:p>
-    <w:p>
-      <w:pPr>
-        <w:pStyle w:val="Chng"/>
-        <w:numPr>
-          <w:ilvl w:val="2"/>
-          <w:numId w:val="4"/>
-        </w:numPr>
-        <w:tabs>
-          <w:tab w:val="clear" w:pos="6379"/>
-        </w:tabs>
-        <w:rPr>
-          <w:rFonts w:ascii="Times New Roman" w:hAnsi="Times New Roman" w:cs="Times New Roman"/>
-          <w:b w:val="0"/>
-          <w:sz w:val="28"/>
-          <w:szCs w:val="28"/>
-        </w:rPr>
-      </w:pPr>
-      <w:r>
-        <w:rPr>
-          <w:rFonts w:ascii="Times New Roman" w:hAnsi="Times New Roman" w:cs="Times New Roman"/>
-          <w:b w:val="0"/>
-          <w:sz w:val="28"/>
-          <w:szCs w:val="28"/>
-        </w:rPr>
-        <w:t>Xóa cả sanh sách</w:t>
-      </w:r>
-    </w:p>
-    <w:p>
-      <w:pPr>
-        <w:pStyle w:val="Chng"/>
-        <w:tabs>
-          <w:tab w:val="clear" w:pos="6379"/>
-        </w:tabs>
-        <w:ind w:left="1224"/>
-        <w:rPr>
-          <w:rFonts w:ascii="Times New Roman" w:hAnsi="Times New Roman" w:cs="Times New Roman"/>
-          <w:b w:val="0"/>
-          <w:sz w:val="28"/>
-          <w:szCs w:val="28"/>
-        </w:rPr>
-      </w:pPr>
-      <w:r>
-        <w:rPr>
-          <w:rFonts w:ascii="Times New Roman" w:hAnsi="Times New Roman" w:cs="Times New Roman"/>
-          <w:b w:val="0"/>
-          <w:sz w:val="28"/>
-          <w:szCs w:val="28"/>
-        </w:rPr>
-        <w:t>remove(ArrayList&lt;Integer&gt; mssv):</w:t>
-      </w:r>
-      <w:r>
-        <w:rPr>
-          <w:rFonts w:ascii="Times New Roman" w:hAnsi="Times New Roman" w:cs="Times New Roman"/>
-          <w:b w:val="0"/>
-          <w:sz w:val="28"/>
-          <w:szCs w:val="28"/>
-        </w:rPr>
-        <w:t>Xóa danh sách các sinh viên trong cây</w:t>
-      </w:r>
-    </w:p>
-    <w:p>
-      <w:pPr>
-        <w:pStyle w:val="Chng"/>
+      </w:pPr>
+      <w:r>
+        <w:t>lấy tải tại nơi nghẽn làm tải lớn nhất cho cả đường đi.Trừ tải tại nơi nghẽn vào các tải khác trên đường đi.</w:t>
+      </w:r>
+    </w:p>
+    <w:p>
+      <w:pPr>
+        <w:pStyle w:val="oancuaDanhsach"/>
         <w:numPr>
           <w:ilvl w:val="1"/>
-          <w:numId w:val="4"/>
+          <w:numId w:val="7"/>
         </w:numPr>
-        <w:tabs>
-          <w:tab w:val="clear" w:pos="6379"/>
-        </w:tabs>
-        <w:rPr>
-          <w:rFonts w:ascii="Times New Roman" w:hAnsi="Times New Roman" w:cs="Times New Roman"/>
-          <w:b w:val="0"/>
-          <w:sz w:val="28"/>
-          <w:szCs w:val="28"/>
-        </w:rPr>
-      </w:pPr>
-      <w:r>
-        <w:rPr>
-          <w:rFonts w:ascii="Times New Roman" w:hAnsi="Times New Roman" w:cs="Times New Roman"/>
-          <w:b w:val="0"/>
-          <w:sz w:val="28"/>
-          <w:szCs w:val="28"/>
-        </w:rPr>
-        <w:t xml:space="preserve">Hàm tìm phần tử liền trước </w:t>
-      </w:r>
-      <w:r>
-        <w:rPr>
-          <w:rFonts w:ascii="Times New Roman" w:hAnsi="Times New Roman" w:cs="Times New Roman"/>
-          <w:b w:val="0"/>
-          <w:sz w:val="28"/>
-          <w:szCs w:val="28"/>
-        </w:rPr>
-        <w:t>(</w:t>
-      </w:r>
-      <w:r>
-        <w:rPr>
-          <w:rFonts w:ascii="Times New Roman" w:hAnsi="Times New Roman" w:cs="Times New Roman"/>
-          <w:b w:val="0"/>
-          <w:sz w:val="28"/>
-          <w:szCs w:val="28"/>
-        </w:rPr>
-        <w:t>predecessor(</w:t>
-      </w:r>
-      <w:r>
-        <w:rPr>
-          <w:rFonts w:ascii="Times New Roman" w:hAnsi="Times New Roman" w:cs="Times New Roman"/>
-          <w:b w:val="0"/>
-          <w:sz w:val="28"/>
-          <w:szCs w:val="28"/>
-        </w:rPr>
-        <w:t>Node sv))</w:t>
-      </w:r>
-    </w:p>
-    <w:p>
-      <w:pPr>
-        <w:pStyle w:val="Chng"/>
-        <w:tabs>
-          <w:tab w:val="clear" w:pos="6379"/>
-        </w:tabs>
-        <w:ind w:left="792"/>
-        <w:rPr>
-          <w:rFonts w:ascii="Times New Roman" w:hAnsi="Times New Roman" w:cs="Times New Roman"/>
-          <w:b w:val="0"/>
-          <w:sz w:val="28"/>
-          <w:szCs w:val="28"/>
-        </w:rPr>
-      </w:pPr>
-      <w:r>
-        <w:rPr>
-          <w:rFonts w:ascii="Times New Roman" w:hAnsi="Times New Roman" w:cs="Times New Roman"/>
-          <w:b w:val="0"/>
-          <w:sz w:val="28"/>
-          <w:szCs w:val="28"/>
-        </w:rPr>
-        <w:t>Trường hợp 1:Node có nhánh cây bên trái</w:t>
-      </w:r>
-    </w:p>
-    <w:p>
-      <w:pPr>
-        <w:pStyle w:val="Chng"/>
-        <w:tabs>
-          <w:tab w:val="clear" w:pos="6379"/>
-        </w:tabs>
-        <w:ind w:left="792"/>
-        <w:rPr>
-          <w:rFonts w:ascii="Times New Roman" w:hAnsi="Times New Roman" w:cs="Times New Roman"/>
-          <w:b w:val="0"/>
-          <w:sz w:val="28"/>
-          <w:szCs w:val="28"/>
-        </w:rPr>
-      </w:pPr>
-      <w:r>
-        <w:rPr>
-          <w:rFonts w:ascii="Times New Roman" w:hAnsi="Times New Roman" w:cs="Times New Roman"/>
-          <w:b w:val="0"/>
-          <w:sz w:val="28"/>
-          <w:szCs w:val="28"/>
-        </w:rPr>
+      </w:pPr>
+      <w:r>
         <w:lastRenderedPageBreak/>
-        <w:t>Trả về giá trí lớn nhất của nhánh cây trái hoặc trả về nhánh trái</w:t>
-      </w:r>
-    </w:p>
-    <w:p>
-      <w:pPr>
-        <w:pStyle w:val="Chng"/>
-        <w:tabs>
-          <w:tab w:val="clear" w:pos="6379"/>
-        </w:tabs>
-        <w:ind w:left="792"/>
-        <w:rPr>
-          <w:rFonts w:ascii="Times New Roman" w:hAnsi="Times New Roman" w:cs="Times New Roman"/>
-          <w:b w:val="0"/>
-          <w:sz w:val="28"/>
-          <w:szCs w:val="28"/>
-        </w:rPr>
-      </w:pPr>
-      <w:r>
-        <w:rPr>
-          <w:rFonts w:ascii="Times New Roman" w:hAnsi="Times New Roman" w:cs="Times New Roman"/>
-          <w:b w:val="0"/>
-          <w:sz w:val="28"/>
-          <w:szCs w:val="28"/>
-        </w:rPr>
-        <w:t>Trường hợp 2:Node không có nhánh cây bên trái</w:t>
-      </w:r>
-    </w:p>
-    <w:p>
-      <w:pPr>
-        <w:pStyle w:val="Chng"/>
-        <w:tabs>
-          <w:tab w:val="clear" w:pos="6379"/>
-        </w:tabs>
-        <w:ind w:left="792"/>
-        <w:rPr>
-          <w:rFonts w:ascii="Times New Roman" w:hAnsi="Times New Roman" w:cs="Times New Roman"/>
-          <w:b w:val="0"/>
-          <w:sz w:val="28"/>
-          <w:szCs w:val="28"/>
-        </w:rPr>
-      </w:pPr>
-      <w:r>
-        <w:rPr>
-          <w:rFonts w:ascii="Times New Roman" w:hAnsi="Times New Roman" w:cs="Times New Roman"/>
-          <w:b w:val="0"/>
-          <w:sz w:val="28"/>
-          <w:szCs w:val="28"/>
-        </w:rPr>
-        <w:t>Tìm kiếm parent phù hợp điều kiện sau</w:t>
-      </w:r>
-      <w:r>
-        <w:rPr>
-          <w:rFonts w:ascii="Times New Roman" w:hAnsi="Times New Roman" w:cs="Times New Roman"/>
-          <w:b w:val="0"/>
-          <w:sz w:val="28"/>
-          <w:szCs w:val="28"/>
-        </w:rPr>
-        <w:t xml:space="preserve"> để trả về:</w:t>
-      </w:r>
-    </w:p>
-    <w:p>
-      <w:pPr>
-        <w:pStyle w:val="Chng"/>
-        <w:tabs>
-          <w:tab w:val="clear" w:pos="6379"/>
-        </w:tabs>
-        <w:ind w:left="792"/>
-        <w:rPr>
-          <w:rFonts w:ascii="Times New Roman" w:hAnsi="Times New Roman" w:cs="Times New Roman"/>
-          <w:b w:val="0"/>
-          <w:sz w:val="28"/>
-          <w:szCs w:val="28"/>
-        </w:rPr>
-      </w:pPr>
-      <w:r>
-        <w:rPr>
-          <w:rFonts w:ascii="Times New Roman" w:hAnsi="Times New Roman" w:cs="Times New Roman"/>
-          <w:b w:val="0"/>
-          <w:sz w:val="28"/>
-          <w:szCs w:val="28"/>
-        </w:rPr>
-        <w:t xml:space="preserve">-phải </w:t>
-      </w:r>
-      <w:r>
-        <w:rPr>
-          <w:rFonts w:ascii="Times New Roman" w:hAnsi="Times New Roman" w:cs="Times New Roman"/>
-          <w:b w:val="0"/>
-          <w:sz w:val="28"/>
-          <w:szCs w:val="28"/>
-        </w:rPr>
-        <w:t>nằm trên cùng nhánh với node cần tìm kiếm</w:t>
-      </w:r>
-    </w:p>
-    <w:p>
-      <w:pPr>
-        <w:pStyle w:val="Chng"/>
-        <w:tabs>
-          <w:tab w:val="clear" w:pos="6379"/>
-        </w:tabs>
-        <w:ind w:left="792"/>
-        <w:rPr>
-          <w:rFonts w:ascii="Times New Roman" w:hAnsi="Times New Roman" w:cs="Times New Roman"/>
-          <w:b w:val="0"/>
-          <w:sz w:val="28"/>
-          <w:szCs w:val="28"/>
-        </w:rPr>
-      </w:pPr>
-      <w:r>
-        <w:rPr>
-          <w:rFonts w:ascii="Times New Roman" w:hAnsi="Times New Roman" w:cs="Times New Roman"/>
-          <w:b w:val="0"/>
-          <w:sz w:val="28"/>
-          <w:szCs w:val="28"/>
-        </w:rPr>
-        <w:t>-phải là parent cuối cùng có con là node cần tìm kiếm hoặc là node parent thứ n của</w:t>
-      </w:r>
-      <w:r>
-        <w:rPr>
-          <w:rFonts w:ascii="Times New Roman" w:hAnsi="Times New Roman" w:cs="Times New Roman"/>
-          <w:b w:val="0"/>
-          <w:sz w:val="28"/>
-          <w:szCs w:val="28"/>
-        </w:rPr>
-        <w:t xml:space="preserve"> node cần tìm kiếm nằm ở bên trái của parent đó.</w:t>
-      </w:r>
-    </w:p>
-    <w:p>
-      <w:pPr>
-        <w:pStyle w:val="Chng"/>
+        <w:t>Thực hiện lại bước a cho tới khi không tìm thấy đường đi từ điểm đầu tới điểm cuối.</w:t>
+      </w:r>
+    </w:p>
+    <w:p>
+      <w:pPr>
+        <w:pStyle w:val="oancuaDanhsach"/>
+        <w:numPr>
+          <w:ilvl w:val="0"/>
+          <w:numId w:val="7"/>
+        </w:numPr>
+      </w:pPr>
+      <w:r>
+        <w:t>Tìm tải nhỏ nhất cho cây: việc tìm tải ngắn nhất cho cả cây được nhóm em suy nghĩ ra và trình bày cách hoạt động như sau:</w:t>
+      </w:r>
+    </w:p>
+    <w:p>
+      <w:pPr>
+        <w:pStyle w:val="oancuaDanhsach"/>
         <w:numPr>
           <w:ilvl w:val="1"/>
-          <w:numId w:val="4"/>
+          <w:numId w:val="7"/>
         </w:numPr>
-        <w:tabs>
-          <w:tab w:val="clear" w:pos="6379"/>
-        </w:tabs>
-        <w:rPr>
-          <w:rFonts w:ascii="Times New Roman" w:hAnsi="Times New Roman" w:cs="Times New Roman"/>
-          <w:b w:val="0"/>
-          <w:sz w:val="28"/>
-          <w:szCs w:val="28"/>
-        </w:rPr>
-      </w:pPr>
-      <w:r>
-        <w:rPr>
-          <w:rFonts w:ascii="Times New Roman" w:hAnsi="Times New Roman" w:cs="Times New Roman"/>
-          <w:b w:val="0"/>
-          <w:sz w:val="28"/>
-          <w:szCs w:val="28"/>
-        </w:rPr>
-        <w:t>Hàm tìm phần tử liền sa</w:t>
-      </w:r>
-      <w:r>
-        <w:rPr>
-          <w:rFonts w:ascii="Times New Roman" w:hAnsi="Times New Roman" w:cs="Times New Roman"/>
-          <w:b w:val="0"/>
-          <w:sz w:val="28"/>
-          <w:szCs w:val="28"/>
-        </w:rPr>
-        <w:t>u</w:t>
-      </w:r>
-      <w:r>
-        <w:rPr>
-          <w:rFonts w:ascii="Times New Roman" w:hAnsi="Times New Roman" w:cs="Times New Roman"/>
-          <w:b w:val="0"/>
-          <w:sz w:val="28"/>
-          <w:szCs w:val="28"/>
-        </w:rPr>
-        <w:t>(Successor(</w:t>
-      </w:r>
-      <w:r>
-        <w:rPr>
-          <w:rFonts w:ascii="Times New Roman" w:hAnsi="Times New Roman" w:cs="Times New Roman"/>
-          <w:b w:val="0"/>
-          <w:sz w:val="28"/>
-          <w:szCs w:val="28"/>
-        </w:rPr>
-        <w:t>Node SV)</w:t>
-      </w:r>
-    </w:p>
-    <w:p>
-      <w:pPr>
-        <w:pStyle w:val="Chng"/>
-        <w:tabs>
-          <w:tab w:val="clear" w:pos="6379"/>
-        </w:tabs>
-        <w:ind w:left="792"/>
-        <w:rPr>
-          <w:rFonts w:ascii="Times New Roman" w:hAnsi="Times New Roman" w:cs="Times New Roman"/>
-          <w:b w:val="0"/>
-          <w:sz w:val="28"/>
-          <w:szCs w:val="28"/>
-        </w:rPr>
-      </w:pPr>
-      <w:r>
-        <w:rPr>
-          <w:rFonts w:ascii="Times New Roman" w:hAnsi="Times New Roman" w:cs="Times New Roman"/>
-          <w:b w:val="0"/>
-          <w:sz w:val="28"/>
-          <w:szCs w:val="28"/>
-        </w:rPr>
-        <w:t>Hàm này có cách thực hiện ngược lại so với hàm trên</w:t>
-      </w:r>
-    </w:p>
-    <w:p>
-      <w:pPr>
-        <w:pStyle w:val="Chng"/>
+      </w:pPr>
+      <w:r>
+        <w:t>tìm đường đi qua các t</w:t>
+      </w:r>
+      <w:r>
+        <w:t>ải nhỏ nhất ( các đoạn đường có thể chứa tải nhỏ nhất) từ điểm đầu tới điểm cuối</w:t>
+      </w:r>
+    </w:p>
+    <w:p>
+      <w:pPr>
+        <w:pStyle w:val="oancuaDanhsach"/>
         <w:numPr>
           <w:ilvl w:val="1"/>
-          <w:numId w:val="4"/>
+          <w:numId w:val="7"/>
         </w:numPr>
-        <w:tabs>
-          <w:tab w:val="clear" w:pos="6379"/>
-        </w:tabs>
-        <w:rPr>
-          <w:rFonts w:ascii="Times New Roman" w:hAnsi="Times New Roman" w:cs="Times New Roman"/>
-          <w:b w:val="0"/>
-          <w:sz w:val="28"/>
-          <w:szCs w:val="28"/>
-        </w:rPr>
-      </w:pPr>
-      <w:r>
-        <w:rPr>
-          <w:rFonts w:ascii="Times New Roman" w:hAnsi="Times New Roman" w:cs="Times New Roman"/>
-          <w:b w:val="0"/>
-          <w:sz w:val="28"/>
-          <w:szCs w:val="28"/>
-        </w:rPr>
-        <w:t>Hàm cập nhật thông tin trên của sinh viê</w:t>
-      </w:r>
-      <w:r>
-        <w:rPr>
-          <w:rFonts w:ascii="Times New Roman" w:hAnsi="Times New Roman" w:cs="Times New Roman"/>
-          <w:b w:val="0"/>
-          <w:sz w:val="28"/>
-          <w:szCs w:val="28"/>
-        </w:rPr>
-        <w:t>n</w:t>
-      </w:r>
-      <w:r>
-        <w:rPr>
-          <w:rFonts w:ascii="Times New Roman" w:hAnsi="Times New Roman" w:cs="Times New Roman"/>
-          <w:b w:val="0"/>
-          <w:sz w:val="28"/>
-          <w:szCs w:val="28"/>
-        </w:rPr>
-        <w:t>(update(SV sv))</w:t>
-      </w:r>
-    </w:p>
-    <w:p>
-      <w:pPr>
-        <w:pStyle w:val="Chng"/>
-        <w:tabs>
-          <w:tab w:val="clear" w:pos="6379"/>
-        </w:tabs>
-        <w:ind w:left="792"/>
-        <w:rPr>
-          <w:rFonts w:ascii="Times New Roman" w:hAnsi="Times New Roman" w:cs="Times New Roman"/>
-          <w:b w:val="0"/>
-          <w:sz w:val="28"/>
-          <w:szCs w:val="28"/>
-        </w:rPr>
-      </w:pPr>
-      <w:r>
-        <w:rPr>
-          <w:rFonts w:ascii="Times New Roman" w:hAnsi="Times New Roman" w:cs="Times New Roman"/>
-          <w:b w:val="0"/>
-          <w:sz w:val="28"/>
-          <w:szCs w:val="28"/>
-        </w:rPr>
-        <w:t>Hàm này tìm kiếm và thay thế thông tin sinh viên có trong danh sách theo MSSV nếu sinh viên không có trong danh sách thì sẽ thêm sinh viên đó vào danh sách</w:t>
-      </w:r>
-      <w:r>
-        <w:rPr>
-          <w:rFonts w:ascii="Times New Roman" w:hAnsi="Times New Roman" w:cs="Times New Roman"/>
-          <w:b w:val="0"/>
-          <w:sz w:val="28"/>
-          <w:szCs w:val="28"/>
-        </w:rPr>
-        <w:t>.Hàm nhận vào dữ liệu sinh viên .</w:t>
-      </w:r>
-    </w:p>
-    <w:p>
-      <w:pPr>
-        <w:pStyle w:val="Chng"/>
+      </w:pPr>
+      <w:r>
+        <w:t xml:space="preserve">tìm đoạn nghẽn trên đường đi của cây </w:t>
+      </w:r>
+    </w:p>
+    <w:p>
+      <w:pPr>
+        <w:pStyle w:val="oancuaDanhsach"/>
+        <w:numPr>
+          <w:ilvl w:val="1"/>
+          <w:numId w:val="7"/>
+        </w:numPr>
+      </w:pPr>
+      <w:r>
+        <w:t>giá trị của đoạn nghẽn chính là tải nhỏ nhất của cây</w:t>
+      </w:r>
+    </w:p>
+    <w:p>
+      <w:pPr>
+        <w:pStyle w:val="Kiu1"/>
         <w:numPr>
           <w:ilvl w:val="0"/>
-          <w:numId w:val="4"/>
+          <w:numId w:val="5"/>
         </w:numPr>
-        <w:tabs>
-          <w:tab w:val="clear" w:pos="6379"/>
-        </w:tabs>
-        <w:rPr>
-          <w:rFonts w:ascii="Times New Roman" w:hAnsi="Times New Roman" w:cs="Times New Roman"/>
-          <w:b w:val="0"/>
-          <w:sz w:val="28"/>
-          <w:szCs w:val="28"/>
-        </w:rPr>
-      </w:pPr>
-      <w:r>
-        <w:rPr>
-          <w:rFonts w:ascii="Times New Roman" w:hAnsi="Times New Roman" w:cs="Times New Roman"/>
-          <w:b w:val="0"/>
-          <w:sz w:val="28"/>
-          <w:szCs w:val="28"/>
-        </w:rPr>
-        <w:t>Cây AVL(có phần lớn các hàm giống hàm của cây BST)</w:t>
-      </w:r>
-    </w:p>
-    <w:p>
-      <w:pPr>
-        <w:pStyle w:val="Chng"/>
+      </w:pPr>
+      <w:r>
+        <w:t>Experiment and Result</w:t>
+      </w:r>
+    </w:p>
+    <w:p>
+      <w:pPr>
+        <w:rPr>
+          <w:lang w:val="vi-VN"/>
+        </w:rPr>
+      </w:pPr>
+      <w:r>
+        <w:rPr>
+          <w:lang w:val="vi-VN"/>
+        </w:rPr>
+        <w:t xml:space="preserve">Để tìm khung ngắn nhất của cây ta chạy file Main.java .Kết </w:t>
+      </w:r>
+      <w:r>
+        <w:rPr>
+          <w:lang w:val="vi-VN"/>
+        </w:rPr>
+        <w:tab/>
+      </w:r>
+      <w:r>
+        <w:rPr>
+          <w:lang w:val="vi-VN"/>
+        </w:rPr>
+        <w:t>quả:</w:t>
+      </w:r>
+    </w:p>
+    <w:p>
+      <w:pPr>
+        <w:rPr>
+          <w:lang w:val="vi-VN"/>
+        </w:rPr>
+      </w:pPr>
+      <w:r>
+        <w:rPr>
+          <w:lang w:val="vi-VN"/>
+        </w:rPr>
+        <w:t>Source</w:t>
+      </w:r>
+      <w:r>
+        <w:rPr>
+          <w:lang w:val="vi-VN"/>
+        </w:rPr>
+        <w:tab/>
+      </w:r>
+      <w:r>
+        <w:rPr>
+          <w:lang w:val="vi-VN"/>
+        </w:rPr>
+        <w:tab/>
+      </w:r>
+      <w:r>
+        <w:rPr>
+          <w:lang w:val="vi-VN"/>
+        </w:rPr>
+        <w:t>Destion</w:t>
+      </w:r>
+      <w:r>
+        <w:rPr>
+          <w:lang w:val="vi-VN"/>
+        </w:rPr>
+        <w:tab/>
+        <w:t>Weight</w:t>
+      </w:r>
+    </w:p>
+    <w:p>
+      <w:pPr>
+        <w:rPr>
+          <w:lang w:val="vi-VN"/>
+        </w:rPr>
+      </w:pPr>
+      <w:r>
+        <w:rPr>
+          <w:lang w:val="vi-VN"/>
+        </w:rPr>
+        <w:t>3</w:t>
+      </w:r>
+      <w:r>
+        <w:rPr>
+          <w:lang w:val="vi-VN"/>
+        </w:rPr>
+        <w:tab/>
+      </w:r>
+      <w:r>
+        <w:rPr>
+          <w:lang w:val="vi-VN"/>
+        </w:rPr>
+        <w:tab/>
+      </w:r>
+      <w:r>
+        <w:rPr>
+          <w:lang w:val="vi-VN"/>
+        </w:rPr>
+        <w:tab/>
+      </w:r>
+      <w:r>
+        <w:rPr>
+          <w:lang w:val="vi-VN"/>
+        </w:rPr>
+        <w:t>5</w:t>
+      </w:r>
+      <w:r>
+        <w:rPr>
+          <w:lang w:val="vi-VN"/>
+        </w:rPr>
+        <w:tab/>
+      </w:r>
+      <w:r>
+        <w:rPr>
+          <w:lang w:val="vi-VN"/>
+        </w:rPr>
+        <w:tab/>
+      </w:r>
+      <w:r>
+        <w:rPr>
+          <w:lang w:val="vi-VN"/>
+        </w:rPr>
+        <w:tab/>
+      </w:r>
+      <w:r>
+        <w:rPr>
+          <w:lang w:val="vi-VN"/>
+        </w:rPr>
+        <w:t>1</w:t>
+      </w:r>
+    </w:p>
+    <w:p>
+      <w:pPr>
+        <w:rPr>
+          <w:lang w:val="vi-VN"/>
+        </w:rPr>
+      </w:pPr>
+      <w:r>
+        <w:rPr>
+          <w:lang w:val="vi-VN"/>
+        </w:rPr>
+        <w:t>1</w:t>
+      </w:r>
+      <w:r>
+        <w:rPr>
+          <w:lang w:val="vi-VN"/>
+        </w:rPr>
+        <w:tab/>
+      </w:r>
+      <w:r>
+        <w:rPr>
+          <w:lang w:val="vi-VN"/>
+        </w:rPr>
+        <w:tab/>
+      </w:r>
+      <w:r>
+        <w:rPr>
+          <w:lang w:val="vi-VN"/>
+        </w:rPr>
+        <w:tab/>
+      </w:r>
+      <w:r>
+        <w:rPr>
+          <w:lang w:val="vi-VN"/>
+        </w:rPr>
+        <w:t>4</w:t>
+      </w:r>
+      <w:r>
+        <w:rPr>
+          <w:lang w:val="vi-VN"/>
+        </w:rPr>
+        <w:tab/>
+      </w:r>
+      <w:r>
+        <w:rPr>
+          <w:lang w:val="vi-VN"/>
+        </w:rPr>
+        <w:tab/>
+      </w:r>
+      <w:r>
+        <w:rPr>
+          <w:lang w:val="vi-VN"/>
+        </w:rPr>
+        <w:tab/>
+      </w:r>
+      <w:r>
+        <w:rPr>
+          <w:lang w:val="vi-VN"/>
+        </w:rPr>
+        <w:t>2</w:t>
+      </w:r>
+    </w:p>
+    <w:p>
+      <w:pPr>
+        <w:rPr>
+          <w:lang w:val="vi-VN"/>
+        </w:rPr>
+      </w:pPr>
+      <w:r>
+        <w:rPr>
+          <w:lang w:val="vi-VN"/>
+        </w:rPr>
+        <w:t>0</w:t>
+      </w:r>
+      <w:r>
+        <w:rPr>
+          <w:lang w:val="vi-VN"/>
+        </w:rPr>
+        <w:tab/>
+      </w:r>
+      <w:r>
+        <w:rPr>
+          <w:lang w:val="vi-VN"/>
+        </w:rPr>
+        <w:tab/>
+      </w:r>
+      <w:r>
+        <w:rPr>
+          <w:lang w:val="vi-VN"/>
+        </w:rPr>
+        <w:tab/>
+      </w:r>
+      <w:r>
+        <w:rPr>
+          <w:lang w:val="vi-VN"/>
+        </w:rPr>
+        <w:t>1</w:t>
+      </w:r>
+      <w:r>
+        <w:rPr>
+          <w:lang w:val="vi-VN"/>
+        </w:rPr>
+        <w:tab/>
+      </w:r>
+      <w:r>
+        <w:rPr>
+          <w:lang w:val="vi-VN"/>
+        </w:rPr>
+        <w:tab/>
+      </w:r>
+      <w:r>
+        <w:rPr>
+          <w:lang w:val="vi-VN"/>
+        </w:rPr>
+        <w:tab/>
+      </w:r>
+      <w:r>
+        <w:rPr>
+          <w:lang w:val="vi-VN"/>
+        </w:rPr>
+        <w:t>3</w:t>
+      </w:r>
+    </w:p>
+    <w:p>
+      <w:pPr>
+        <w:rPr>
+          <w:lang w:val="vi-VN"/>
+        </w:rPr>
+      </w:pPr>
+      <w:r>
+        <w:rPr>
+          <w:lang w:val="vi-VN"/>
+        </w:rPr>
+        <w:t>0</w:t>
+      </w:r>
+      <w:r>
+        <w:rPr>
+          <w:lang w:val="vi-VN"/>
+        </w:rPr>
+        <w:tab/>
+      </w:r>
+      <w:r>
+        <w:rPr>
+          <w:lang w:val="vi-VN"/>
+        </w:rPr>
+        <w:tab/>
+      </w:r>
+      <w:r>
+        <w:rPr>
+          <w:lang w:val="vi-VN"/>
+        </w:rPr>
+        <w:tab/>
+      </w:r>
+      <w:r>
+        <w:rPr>
+          <w:lang w:val="vi-VN"/>
+        </w:rPr>
+        <w:t>2</w:t>
+      </w:r>
+      <w:r>
+        <w:rPr>
+          <w:lang w:val="vi-VN"/>
+        </w:rPr>
+        <w:tab/>
+      </w:r>
+      <w:r>
+        <w:rPr>
+          <w:lang w:val="vi-VN"/>
+        </w:rPr>
+        <w:tab/>
+      </w:r>
+      <w:r>
+        <w:rPr>
+          <w:lang w:val="vi-VN"/>
+        </w:rPr>
+        <w:tab/>
+      </w:r>
+      <w:r>
+        <w:rPr>
+          <w:lang w:val="vi-VN"/>
+        </w:rPr>
+        <w:t>4</w:t>
+      </w:r>
+    </w:p>
+    <w:p>
+      <w:pPr>
+        <w:rPr>
+          <w:lang w:val="vi-VN"/>
+        </w:rPr>
+      </w:pPr>
+      <w:r>
+        <w:rPr>
+          <w:lang w:val="vi-VN"/>
+        </w:rPr>
+        <w:t>1</w:t>
+      </w:r>
+      <w:r>
+        <w:rPr>
+          <w:lang w:val="vi-VN"/>
+        </w:rPr>
+        <w:tab/>
+      </w:r>
+      <w:r>
+        <w:rPr>
+          <w:lang w:val="vi-VN"/>
+        </w:rPr>
+        <w:tab/>
+      </w:r>
+      <w:r>
+        <w:rPr>
+          <w:lang w:val="vi-VN"/>
+        </w:rPr>
+        <w:tab/>
+      </w:r>
+      <w:r>
+        <w:rPr>
+          <w:lang w:val="vi-VN"/>
+        </w:rPr>
+        <w:t>3</w:t>
+      </w:r>
+      <w:r>
+        <w:rPr>
+          <w:lang w:val="vi-VN"/>
+        </w:rPr>
+        <w:tab/>
+      </w:r>
+      <w:r>
+        <w:rPr>
+          <w:lang w:val="vi-VN"/>
+        </w:rPr>
+        <w:tab/>
+      </w:r>
+      <w:r>
+        <w:rPr>
+          <w:lang w:val="vi-VN"/>
+        </w:rPr>
+        <w:tab/>
+      </w:r>
+      <w:r>
+        <w:rPr>
+          <w:lang w:val="vi-VN"/>
+        </w:rPr>
+        <w:t>4</w:t>
+      </w:r>
+    </w:p>
+    <w:p>
+      <w:pPr>
+        <w:rPr>
+          <w:lang w:val="vi-VN"/>
+        </w:rPr>
+      </w:pPr>
+      <w:r>
+        <w:rPr>
+          <w:lang w:val="vi-VN"/>
+        </w:rPr>
+        <w:t xml:space="preserve">Tìm đường đi ngắn nhất từ 1 điểm tới các điểm còn lại chạy file </w:t>
+      </w:r>
+      <w:r>
+        <w:rPr>
+          <w:lang w:val="vi-VN"/>
+        </w:rPr>
+        <w:t>ShortestPath</w:t>
+      </w:r>
+      <w:r>
+        <w:rPr>
+          <w:lang w:val="vi-VN"/>
+        </w:rPr>
+        <w:t>.java với điểm chọn là 0.Kết quả:</w:t>
+      </w:r>
+    </w:p>
+    <w:p>
+      <w:pPr>
+        <w:rPr>
+          <w:lang w:val="vi-VN"/>
+        </w:rPr>
+      </w:pPr>
+      <w:r>
+        <w:rPr>
+          <w:lang w:val="vi-VN"/>
+        </w:rPr>
+        <w:t>Vertex   Distance from Source</w:t>
+      </w:r>
+    </w:p>
+    <w:p>
+      <w:pPr>
+        <w:rPr>
+          <w:lang w:val="vi-VN"/>
+        </w:rPr>
+      </w:pPr>
+      <w:r>
+        <w:rPr>
+          <w:lang w:val="vi-VN"/>
+        </w:rPr>
+        <w:t xml:space="preserve">0 </w:t>
+      </w:r>
+      <w:r>
+        <w:rPr>
+          <w:lang w:val="vi-VN"/>
+        </w:rPr>
+        <w:tab/>
+        <w:t xml:space="preserve"> </w:t>
+      </w:r>
+      <w:r>
+        <w:rPr>
+          <w:lang w:val="vi-VN"/>
+        </w:rPr>
+        <w:tab/>
+      </w:r>
+      <w:r>
+        <w:rPr>
+          <w:lang w:val="vi-VN"/>
+        </w:rPr>
+        <w:t>0</w:t>
+      </w:r>
+    </w:p>
+    <w:p>
+      <w:pPr>
+        <w:rPr>
+          <w:lang w:val="vi-VN"/>
+        </w:rPr>
+      </w:pPr>
+      <w:r>
+        <w:rPr>
+          <w:lang w:val="vi-VN"/>
+        </w:rPr>
+        <w:t xml:space="preserve">1 </w:t>
+      </w:r>
+      <w:r>
+        <w:rPr>
+          <w:lang w:val="vi-VN"/>
+        </w:rPr>
+        <w:tab/>
+        <w:t xml:space="preserve"> </w:t>
+      </w:r>
+      <w:r>
+        <w:rPr>
+          <w:lang w:val="vi-VN"/>
+        </w:rPr>
+        <w:tab/>
+      </w:r>
+      <w:r>
+        <w:rPr>
+          <w:lang w:val="vi-VN"/>
+        </w:rPr>
+        <w:t>4</w:t>
+      </w:r>
+    </w:p>
+    <w:p>
+      <w:pPr>
+        <w:rPr>
+          <w:lang w:val="vi-VN"/>
+        </w:rPr>
+      </w:pPr>
+      <w:r>
+        <w:rPr>
+          <w:lang w:val="vi-VN"/>
+        </w:rPr>
+        <w:t xml:space="preserve">2 </w:t>
+      </w:r>
+      <w:r>
+        <w:rPr>
+          <w:lang w:val="vi-VN"/>
+        </w:rPr>
+        <w:tab/>
+        <w:t xml:space="preserve"> </w:t>
+      </w:r>
+      <w:r>
+        <w:rPr>
+          <w:lang w:val="vi-VN"/>
+        </w:rPr>
+        <w:tab/>
+      </w:r>
+      <w:r>
+        <w:rPr>
+          <w:lang w:val="vi-VN"/>
+        </w:rPr>
+        <w:t>12</w:t>
+      </w:r>
+    </w:p>
+    <w:p>
+      <w:pPr>
+        <w:rPr>
+          <w:lang w:val="vi-VN"/>
+        </w:rPr>
+      </w:pPr>
+      <w:r>
+        <w:rPr>
+          <w:lang w:val="vi-VN"/>
+        </w:rPr>
+        <w:t xml:space="preserve">3 </w:t>
+      </w:r>
+      <w:r>
+        <w:rPr>
+          <w:lang w:val="vi-VN"/>
+        </w:rPr>
+        <w:tab/>
+        <w:t xml:space="preserve"> </w:t>
+      </w:r>
+      <w:r>
+        <w:rPr>
+          <w:lang w:val="vi-VN"/>
+        </w:rPr>
+        <w:tab/>
+      </w:r>
+      <w:r>
+        <w:rPr>
+          <w:lang w:val="vi-VN"/>
+        </w:rPr>
+        <w:t>19</w:t>
+      </w:r>
+    </w:p>
+    <w:p>
+      <w:pPr>
+        <w:rPr>
+          <w:lang w:val="vi-VN"/>
+        </w:rPr>
+      </w:pPr>
+      <w:r>
+        <w:rPr>
+          <w:lang w:val="vi-VN"/>
+        </w:rPr>
+        <w:t xml:space="preserve">4 </w:t>
+      </w:r>
+      <w:r>
+        <w:rPr>
+          <w:lang w:val="vi-VN"/>
+        </w:rPr>
+        <w:tab/>
+        <w:t xml:space="preserve"> </w:t>
+      </w:r>
+      <w:r>
+        <w:rPr>
+          <w:lang w:val="vi-VN"/>
+        </w:rPr>
+        <w:tab/>
+      </w:r>
+      <w:r>
+        <w:rPr>
+          <w:lang w:val="vi-VN"/>
+        </w:rPr>
+        <w:t>21</w:t>
+      </w:r>
+    </w:p>
+    <w:p>
+      <w:pPr>
+        <w:rPr>
+          <w:lang w:val="vi-VN"/>
+        </w:rPr>
+      </w:pPr>
+      <w:r>
+        <w:rPr>
+          <w:lang w:val="vi-VN"/>
+        </w:rPr>
+        <w:t xml:space="preserve">5 </w:t>
+      </w:r>
+      <w:r>
+        <w:rPr>
+          <w:lang w:val="vi-VN"/>
+        </w:rPr>
+        <w:tab/>
+        <w:t xml:space="preserve"> </w:t>
+      </w:r>
+      <w:r>
+        <w:rPr>
+          <w:lang w:val="vi-VN"/>
+        </w:rPr>
+        <w:tab/>
+      </w:r>
+      <w:r>
+        <w:rPr>
+          <w:lang w:val="vi-VN"/>
+        </w:rPr>
+        <w:t>11</w:t>
+      </w:r>
+    </w:p>
+    <w:p>
+      <w:pPr>
+        <w:rPr>
+          <w:lang w:val="vi-VN"/>
+        </w:rPr>
+      </w:pPr>
+      <w:r>
+        <w:rPr>
+          <w:lang w:val="vi-VN"/>
+        </w:rPr>
+        <w:t xml:space="preserve">6 </w:t>
+      </w:r>
+      <w:r>
+        <w:rPr>
+          <w:lang w:val="vi-VN"/>
+        </w:rPr>
+        <w:tab/>
+        <w:t xml:space="preserve"> </w:t>
+      </w:r>
+      <w:r>
+        <w:rPr>
+          <w:lang w:val="vi-VN"/>
+        </w:rPr>
+        <w:tab/>
+      </w:r>
+      <w:r>
+        <w:rPr>
+          <w:lang w:val="vi-VN"/>
+        </w:rPr>
+        <w:t>9</w:t>
+      </w:r>
+    </w:p>
+    <w:p>
+      <w:pPr>
+        <w:rPr>
+          <w:lang w:val="vi-VN"/>
+        </w:rPr>
+      </w:pPr>
+      <w:r>
+        <w:rPr>
+          <w:lang w:val="vi-VN"/>
+        </w:rPr>
+        <w:lastRenderedPageBreak/>
+        <w:t xml:space="preserve">7 </w:t>
+      </w:r>
+      <w:r>
+        <w:rPr>
+          <w:lang w:val="vi-VN"/>
+        </w:rPr>
+        <w:tab/>
+        <w:t xml:space="preserve"> </w:t>
+      </w:r>
+      <w:r>
+        <w:rPr>
+          <w:lang w:val="vi-VN"/>
+        </w:rPr>
+        <w:tab/>
+      </w:r>
+      <w:r>
+        <w:rPr>
+          <w:lang w:val="vi-VN"/>
+        </w:rPr>
+        <w:t>8</w:t>
+      </w:r>
+    </w:p>
+    <w:p>
+      <w:pPr>
+        <w:rPr>
+          <w:lang w:val="vi-VN"/>
+        </w:rPr>
+      </w:pPr>
+      <w:r>
+        <w:rPr>
+          <w:lang w:val="vi-VN"/>
+        </w:rPr>
+        <w:t xml:space="preserve">8 </w:t>
+      </w:r>
+      <w:r>
+        <w:rPr>
+          <w:lang w:val="vi-VN"/>
+        </w:rPr>
+        <w:tab/>
+      </w:r>
+      <w:r>
+        <w:rPr>
+          <w:lang w:val="vi-VN"/>
+        </w:rPr>
+        <w:tab/>
+      </w:r>
+      <w:r>
+        <w:rPr>
+          <w:lang w:val="vi-VN"/>
+        </w:rPr>
+        <w:t>14</w:t>
+      </w:r>
+    </w:p>
+    <w:p>
+      <w:pPr>
+        <w:rPr>
+          <w:lang w:val="vi-VN"/>
+        </w:rPr>
+      </w:pPr>
+      <w:r>
+        <w:rPr>
+          <w:lang w:val="vi-VN"/>
+        </w:rPr>
+        <w:t xml:space="preserve">Tìm tải lớn nhất của cây chạy </w:t>
+      </w:r>
+      <w:r>
+        <w:rPr>
+          <w:lang w:val="vi-VN"/>
+        </w:rPr>
+        <w:t>MaximumCut</w:t>
+      </w:r>
+      <w:r>
+        <w:rPr>
+          <w:lang w:val="vi-VN"/>
+        </w:rPr>
+        <w:t>.java. Kết quả:</w:t>
+      </w:r>
+    </w:p>
+    <w:p>
+      <w:pPr>
+        <w:rPr>
+          <w:lang w:val="vi-VN"/>
+        </w:rPr>
+      </w:pPr>
+      <w:r>
+        <w:rPr>
+          <w:lang w:val="vi-VN"/>
+        </w:rPr>
+        <w:t>Maximun flow in network: 7</w:t>
+      </w:r>
+    </w:p>
+    <w:p>
+      <w:pPr>
+        <w:pStyle w:val="Kiu1"/>
         <w:numPr>
-          <w:ilvl w:val="1"/>
-          <w:numId w:val="4"/>
+          <w:ilvl w:val="0"/>
+          <w:numId w:val="5"/>
         </w:numPr>
-        <w:tabs>
-          <w:tab w:val="clear" w:pos="6379"/>
-        </w:tabs>
-        <w:rPr>
-          <w:rFonts w:ascii="Times New Roman" w:hAnsi="Times New Roman" w:cs="Times New Roman"/>
-          <w:b w:val="0"/>
-          <w:sz w:val="28"/>
-          <w:szCs w:val="28"/>
-        </w:rPr>
-      </w:pPr>
-      <w:r>
-        <w:rPr>
-          <w:rFonts w:ascii="Times New Roman" w:hAnsi="Times New Roman" w:cs="Times New Roman"/>
-          <w:b w:val="0"/>
-          <w:sz w:val="28"/>
-          <w:szCs w:val="28"/>
-        </w:rPr>
-        <w:t>Hàm xoay trái</w:t>
-      </w:r>
-      <w:r>
-        <w:rPr>
-          <w:rFonts w:ascii="Times New Roman" w:hAnsi="Times New Roman" w:cs="Times New Roman"/>
-          <w:b w:val="0"/>
-          <w:sz w:val="28"/>
-          <w:szCs w:val="28"/>
-        </w:rPr>
-        <w:t xml:space="preserve"> ( </w:t>
-      </w:r>
-      <w:r>
-        <w:rPr>
-          <w:rFonts w:ascii="Times New Roman" w:hAnsi="Times New Roman" w:cs="Times New Roman"/>
-          <w:b w:val="0"/>
-          <w:sz w:val="28"/>
-          <w:szCs w:val="28"/>
-        </w:rPr>
-        <w:t>rotateRight(Node y)</w:t>
-      </w:r>
-      <w:r>
-        <w:rPr>
-          <w:rFonts w:ascii="Times New Roman" w:hAnsi="Times New Roman" w:cs="Times New Roman"/>
-          <w:b w:val="0"/>
-          <w:sz w:val="28"/>
-          <w:szCs w:val="28"/>
-        </w:rPr>
-        <w:t>)</w:t>
-      </w:r>
-    </w:p>
-    <w:p>
-      <w:pPr>
-        <w:pStyle w:val="Chng"/>
-        <w:tabs>
-          <w:tab w:val="clear" w:pos="6379"/>
-        </w:tabs>
-        <w:ind w:left="792"/>
-        <w:rPr>
-          <w:rFonts w:ascii="Times New Roman" w:hAnsi="Times New Roman" w:cs="Times New Roman"/>
-          <w:b w:val="0"/>
-          <w:sz w:val="28"/>
-          <w:szCs w:val="28"/>
-        </w:rPr>
-      </w:pPr>
-      <w:r>
-        <w:rPr>
-          <w:rFonts w:ascii="Times New Roman" w:hAnsi="Times New Roman" w:cs="Times New Roman"/>
-          <w:b w:val="0"/>
-          <w:sz w:val="28"/>
-          <w:szCs w:val="28"/>
-        </w:rPr>
-        <w:t>Xoay node được chọn về bên trái đồng thời cập nhật lại độ cao và parent của cây</w:t>
-      </w:r>
-    </w:p>
-    <w:p>
-      <w:pPr>
-        <w:pStyle w:val="Chng"/>
-        <w:numPr>
-          <w:ilvl w:val="1"/>
-          <w:numId w:val="4"/>
-        </w:numPr>
-        <w:tabs>
-          <w:tab w:val="clear" w:pos="6379"/>
-        </w:tabs>
-        <w:rPr>
-          <w:rFonts w:ascii="Times New Roman" w:hAnsi="Times New Roman" w:cs="Times New Roman"/>
-          <w:b w:val="0"/>
-          <w:sz w:val="28"/>
-          <w:szCs w:val="28"/>
-        </w:rPr>
-      </w:pPr>
-      <w:r>
-        <w:rPr>
-          <w:rFonts w:ascii="Times New Roman" w:hAnsi="Times New Roman" w:cs="Times New Roman"/>
-          <w:b w:val="0"/>
-          <w:sz w:val="28"/>
-          <w:szCs w:val="28"/>
-        </w:rPr>
-        <w:t xml:space="preserve">Hàm xoay phải </w:t>
-      </w:r>
-      <w:r>
-        <w:rPr>
-          <w:rFonts w:ascii="Times New Roman" w:hAnsi="Times New Roman" w:cs="Times New Roman"/>
-          <w:b w:val="0"/>
-          <w:sz w:val="28"/>
-          <w:szCs w:val="28"/>
-        </w:rPr>
-        <w:t xml:space="preserve">( </w:t>
-      </w:r>
-      <w:r>
-        <w:rPr>
-          <w:rFonts w:ascii="Times New Roman" w:hAnsi="Times New Roman" w:cs="Times New Roman"/>
-          <w:b w:val="0"/>
-          <w:sz w:val="28"/>
-          <w:szCs w:val="28"/>
-        </w:rPr>
-        <w:t>rotate</w:t>
-      </w:r>
-      <w:r>
-        <w:rPr>
-          <w:rFonts w:ascii="Times New Roman" w:hAnsi="Times New Roman" w:cs="Times New Roman"/>
-          <w:b w:val="0"/>
-          <w:sz w:val="28"/>
-          <w:szCs w:val="28"/>
-        </w:rPr>
-        <w:t>Left</w:t>
-      </w:r>
-      <w:r>
-        <w:rPr>
-          <w:rFonts w:ascii="Times New Roman" w:hAnsi="Times New Roman" w:cs="Times New Roman"/>
-          <w:b w:val="0"/>
-          <w:sz w:val="28"/>
-          <w:szCs w:val="28"/>
-        </w:rPr>
-        <w:t xml:space="preserve">(Node </w:t>
-      </w:r>
-      <w:r>
-        <w:rPr>
-          <w:rFonts w:ascii="Times New Roman" w:hAnsi="Times New Roman" w:cs="Times New Roman"/>
-          <w:b w:val="0"/>
-          <w:sz w:val="28"/>
-          <w:szCs w:val="28"/>
-        </w:rPr>
-        <w:t>x</w:t>
-      </w:r>
-      <w:r>
-        <w:rPr>
-          <w:rFonts w:ascii="Times New Roman" w:hAnsi="Times New Roman" w:cs="Times New Roman"/>
-          <w:b w:val="0"/>
-          <w:sz w:val="28"/>
-          <w:szCs w:val="28"/>
-        </w:rPr>
-        <w:t>)</w:t>
-      </w:r>
-      <w:r>
-        <w:rPr>
-          <w:rFonts w:ascii="Times New Roman" w:hAnsi="Times New Roman" w:cs="Times New Roman"/>
-          <w:b w:val="0"/>
-          <w:sz w:val="28"/>
-          <w:szCs w:val="28"/>
-        </w:rPr>
-        <w:t>)</w:t>
-      </w:r>
-    </w:p>
-    <w:p>
-      <w:pPr>
-        <w:pStyle w:val="Chng"/>
-        <w:tabs>
-          <w:tab w:val="clear" w:pos="6379"/>
-        </w:tabs>
-        <w:ind w:left="792"/>
-        <w:rPr>
-          <w:rFonts w:ascii="Times New Roman" w:hAnsi="Times New Roman" w:cs="Times New Roman"/>
-          <w:b w:val="0"/>
-          <w:sz w:val="28"/>
-          <w:szCs w:val="28"/>
-        </w:rPr>
-      </w:pPr>
-      <w:r>
-        <w:rPr>
-          <w:rFonts w:ascii="Times New Roman" w:hAnsi="Times New Roman" w:cs="Times New Roman"/>
-          <w:b w:val="0"/>
-          <w:sz w:val="28"/>
-          <w:szCs w:val="28"/>
-        </w:rPr>
-        <w:t xml:space="preserve">Xoay node được chọn về bên </w:t>
-      </w:r>
-      <w:r>
-        <w:rPr>
-          <w:rFonts w:ascii="Times New Roman" w:hAnsi="Times New Roman" w:cs="Times New Roman"/>
-          <w:b w:val="0"/>
-          <w:sz w:val="28"/>
-          <w:szCs w:val="28"/>
-        </w:rPr>
-        <w:t>phải</w:t>
-      </w:r>
-      <w:r>
-        <w:rPr>
-          <w:rFonts w:ascii="Times New Roman" w:hAnsi="Times New Roman" w:cs="Times New Roman"/>
-          <w:b w:val="0"/>
-          <w:sz w:val="28"/>
-          <w:szCs w:val="28"/>
-        </w:rPr>
-        <w:t>đồng thời cập nhật lại độ cao và parent của cây</w:t>
-      </w:r>
-    </w:p>
-    <w:p>
-      <w:pPr>
-        <w:pStyle w:val="Chng"/>
-        <w:numPr>
-          <w:ilvl w:val="1"/>
-          <w:numId w:val="4"/>
-        </w:numPr>
-        <w:tabs>
-          <w:tab w:val="clear" w:pos="6379"/>
-        </w:tabs>
-        <w:rPr>
-          <w:rFonts w:ascii="Times New Roman" w:hAnsi="Times New Roman" w:cs="Times New Roman"/>
-          <w:b w:val="0"/>
-          <w:sz w:val="28"/>
-          <w:szCs w:val="28"/>
-        </w:rPr>
-      </w:pPr>
-      <w:r>
-        <w:rPr>
-          <w:rFonts w:ascii="Times New Roman" w:hAnsi="Times New Roman" w:cs="Times New Roman"/>
-          <w:b w:val="0"/>
-          <w:sz w:val="28"/>
-          <w:szCs w:val="28"/>
-        </w:rPr>
-        <w:t>Kiểm tra cân bằng của cây</w:t>
-      </w:r>
-      <w:r>
-        <w:rPr>
-          <w:rFonts w:ascii="Times New Roman" w:hAnsi="Times New Roman" w:cs="Times New Roman"/>
-          <w:b w:val="0"/>
-          <w:sz w:val="28"/>
-          <w:szCs w:val="28"/>
-        </w:rPr>
-        <w:t xml:space="preserve"> ( checkbal(Node x))</w:t>
-      </w:r>
-    </w:p>
-    <w:p>
-      <w:pPr>
-        <w:pStyle w:val="Chng"/>
-        <w:tabs>
-          <w:tab w:val="clear" w:pos="6379"/>
-        </w:tabs>
-        <w:ind w:left="792"/>
-        <w:rPr>
-          <w:rFonts w:ascii="Times New Roman" w:hAnsi="Times New Roman" w:cs="Times New Roman"/>
-          <w:b w:val="0"/>
-          <w:sz w:val="28"/>
-          <w:szCs w:val="28"/>
-        </w:rPr>
-      </w:pPr>
-      <w:r>
-        <w:rPr>
-          <w:rFonts w:ascii="Times New Roman" w:hAnsi="Times New Roman" w:cs="Times New Roman"/>
-          <w:b w:val="0"/>
-          <w:sz w:val="28"/>
-          <w:szCs w:val="28"/>
-        </w:rPr>
-        <w:t>Kiểm tra cân bằng bằng cách lấy độ cao của nhánh trái trừ cho nhánh phải nế</w:t>
-      </w:r>
-      <w:r>
-        <w:rPr>
-          <w:rFonts w:ascii="Times New Roman" w:hAnsi="Times New Roman" w:cs="Times New Roman"/>
-          <w:b w:val="0"/>
-          <w:sz w:val="28"/>
-          <w:szCs w:val="28"/>
-        </w:rPr>
-        <w:t>u lớn hơn 1 thì lệch trái nếu nhỏ hơn -1 thì lệch phải</w:t>
-      </w:r>
-    </w:p>
-    <w:p>
-      <w:pPr>
-        <w:pStyle w:val="Chng"/>
-        <w:numPr>
-          <w:ilvl w:val="1"/>
-          <w:numId w:val="4"/>
-        </w:numPr>
-        <w:tabs>
-          <w:tab w:val="clear" w:pos="6379"/>
-        </w:tabs>
-        <w:rPr>
-          <w:rFonts w:ascii="Times New Roman" w:hAnsi="Times New Roman" w:cs="Times New Roman"/>
-          <w:b w:val="0"/>
-          <w:sz w:val="28"/>
-          <w:szCs w:val="28"/>
-        </w:rPr>
-      </w:pPr>
-      <w:r>
-        <w:rPr>
-          <w:rFonts w:ascii="Times New Roman" w:hAnsi="Times New Roman" w:cs="Times New Roman"/>
-          <w:b w:val="0"/>
-          <w:sz w:val="28"/>
-          <w:szCs w:val="28"/>
-        </w:rPr>
-        <w:lastRenderedPageBreak/>
-        <w:t>Cân bằng cây</w:t>
-      </w:r>
-      <w:r>
-        <w:rPr>
-          <w:rFonts w:ascii="Times New Roman" w:hAnsi="Times New Roman" w:cs="Times New Roman"/>
-          <w:b w:val="0"/>
-          <w:sz w:val="28"/>
-          <w:szCs w:val="28"/>
-        </w:rPr>
-        <w:t xml:space="preserve"> ( rebalance(Node x)</w:t>
-      </w:r>
-      <w:r>
-        <w:rPr>
-          <w:rFonts w:ascii="Times New Roman" w:hAnsi="Times New Roman" w:cs="Times New Roman"/>
-          <w:b w:val="0"/>
-          <w:sz w:val="28"/>
-          <w:szCs w:val="28"/>
-        </w:rPr>
-        <w:t>)</w:t>
-      </w:r>
-    </w:p>
-    <w:p>
-      <w:pPr>
-        <w:pStyle w:val="Chng"/>
-        <w:tabs>
-          <w:tab w:val="clear" w:pos="6379"/>
-        </w:tabs>
-        <w:ind w:left="792"/>
-        <w:rPr>
-          <w:rFonts w:ascii="Times New Roman" w:hAnsi="Times New Roman" w:cs="Times New Roman"/>
-          <w:b w:val="0"/>
-          <w:sz w:val="28"/>
-          <w:szCs w:val="28"/>
-        </w:rPr>
-      </w:pPr>
-      <w:r>
-        <w:rPr>
-          <w:rFonts w:ascii="Times New Roman" w:hAnsi="Times New Roman" w:cs="Times New Roman"/>
-          <w:b w:val="0"/>
-          <w:sz w:val="28"/>
-          <w:szCs w:val="28"/>
-        </w:rPr>
-        <w:t>Dùng phương pháp xoay trái và phải của các node và kiểm trả cân bằng để cân bằng lại cây</w:t>
-      </w:r>
-    </w:p>
-    <w:p>
-      <w:pPr>
-        <w:pStyle w:val="Chng"/>
-        <w:tabs>
-          <w:tab w:val="clear" w:pos="6379"/>
-        </w:tabs>
-        <w:ind w:left="792"/>
-        <w:rPr>
-          <w:rFonts w:ascii="Times New Roman" w:hAnsi="Times New Roman" w:cs="Times New Roman"/>
-          <w:b w:val="0"/>
-          <w:sz w:val="28"/>
-          <w:szCs w:val="28"/>
-        </w:rPr>
-      </w:pPr>
+      </w:pPr>
+      <w:r>
+        <w:t>Conclusion</w:t>
+      </w:r>
+    </w:p>
+    <w:p>
+      <w:pPr>
+        <w:rPr>
+          <w:lang w:val="vi-VN"/>
+        </w:rPr>
+      </w:pPr>
+      <w:r>
+        <w:rPr>
+          <w:lang w:val="vi-VN"/>
+        </w:rPr>
+        <w:t>Qua việc làm project này em đã biết thêm về việc phát triển 1 ứng dụng đáp ứng và phù hợp với yêu cầu người dùng là rất khó khăn nếu chỉ làm 1 người vì thế cần các thành viên trong team phối h</w:t>
+      </w:r>
+      <w:r>
+        <w:rPr>
+          <w:lang w:val="vi-VN"/>
+        </w:rPr>
+        <w:t>ợ</w:t>
+      </w:r>
+      <w:bookmarkStart w:id="4" w:name="_GoBack"/>
+      <w:bookmarkEnd w:id="4"/>
+      <w:r>
+        <w:rPr>
+          <w:lang w:val="vi-VN"/>
+        </w:rPr>
+        <w:t>p và phát triển.</w:t>
+      </w:r>
+    </w:p>
+    <w:p>
+      <w:pPr>
+        <w:rPr>
+          <w:lang w:val="vi-VN"/>
+        </w:rPr>
+      </w:pPr>
+      <w:r>
+        <w:rPr>
+          <w:lang w:val="vi-VN"/>
+        </w:rPr>
+        <w:t>Các file trong bài thuyết trình đều được viết lại từ những code mẫu trên mạng hoặc ý tưởng sau khi xem xét thuật toán trên mạng với mỗi file code được chỉnh sữa hơn 50</w:t>
+      </w:r>
+      <w:r>
+        <w:rPr>
+          <w:lang w:val="vi-VN"/>
+        </w:rPr>
+        <w:t>%</w:t>
+      </w:r>
+      <w:r>
+        <w:rPr>
+          <w:lang w:val="vi-VN"/>
+        </w:rPr>
+        <w:t>.</w:t>
+      </w:r>
     </w:p>
     <w:sectPr>
       <w:footerReference w:type="default" r:id="rId10"/>
@@ -5035,6 +4267,92 @@
     </w:lvl>
   </w:abstractNum>
   <w:abstractNum w:abstractNumId="1" w15:restartNumberingAfterBreak="0">
+    <w:nsid w:val="4B5701AA"/>
+    <w:multiLevelType w:val="hybridMultilevel"/>
+    <w:tmpl w:val="59B4B1A4"/>
+    <w:lvl w:ilvl="0" w:tplc="042A000F">
+      <w:start w:val="1"/>
+      <w:numFmt w:val="decimal"/>
+      <w:lvlText w:val="%1."/>
+      <w:lvlJc w:val="left"/>
+      <w:pPr>
+        <w:ind w:left="1080" w:hanging="360"/>
+      </w:pPr>
+    </w:lvl>
+    <w:lvl w:ilvl="1" w:tplc="042A0019">
+      <w:start w:val="1"/>
+      <w:numFmt w:val="lowerLetter"/>
+      <w:lvlText w:val="%2."/>
+      <w:lvlJc w:val="left"/>
+      <w:pPr>
+        <w:ind w:left="1800" w:hanging="360"/>
+      </w:pPr>
+    </w:lvl>
+    <w:lvl w:ilvl="2" w:tplc="042A001B">
+      <w:start w:val="1"/>
+      <w:numFmt w:val="lowerRoman"/>
+      <w:lvlText w:val="%3."/>
+      <w:lvlJc w:val="right"/>
+      <w:pPr>
+        <w:ind w:left="2520" w:hanging="180"/>
+      </w:pPr>
+    </w:lvl>
+    <w:lvl w:ilvl="3" w:tplc="042A000F" w:tentative="1">
+      <w:start w:val="1"/>
+      <w:numFmt w:val="decimal"/>
+      <w:lvlText w:val="%4."/>
+      <w:lvlJc w:val="left"/>
+      <w:pPr>
+        <w:ind w:left="3240" w:hanging="360"/>
+      </w:pPr>
+    </w:lvl>
+    <w:lvl w:ilvl="4" w:tplc="042A0019" w:tentative="1">
+      <w:start w:val="1"/>
+      <w:numFmt w:val="lowerLetter"/>
+      <w:lvlText w:val="%5."/>
+      <w:lvlJc w:val="left"/>
+      <w:pPr>
+        <w:ind w:left="3960" w:hanging="360"/>
+      </w:pPr>
+    </w:lvl>
+    <w:lvl w:ilvl="5" w:tplc="042A001B" w:tentative="1">
+      <w:start w:val="1"/>
+      <w:numFmt w:val="lowerRoman"/>
+      <w:lvlText w:val="%6."/>
+      <w:lvlJc w:val="right"/>
+      <w:pPr>
+        <w:ind w:left="4680" w:hanging="180"/>
+      </w:pPr>
+    </w:lvl>
+    <w:lvl w:ilvl="6" w:tplc="042A000F" w:tentative="1">
+      <w:start w:val="1"/>
+      <w:numFmt w:val="decimal"/>
+      <w:lvlText w:val="%7."/>
+      <w:lvlJc w:val="left"/>
+      <w:pPr>
+        <w:ind w:left="5400" w:hanging="360"/>
+      </w:pPr>
+    </w:lvl>
+    <w:lvl w:ilvl="7" w:tplc="042A0019" w:tentative="1">
+      <w:start w:val="1"/>
+      <w:numFmt w:val="lowerLetter"/>
+      <w:lvlText w:val="%8."/>
+      <w:lvlJc w:val="left"/>
+      <w:pPr>
+        <w:ind w:left="6120" w:hanging="360"/>
+      </w:pPr>
+    </w:lvl>
+    <w:lvl w:ilvl="8" w:tplc="042A001B" w:tentative="1">
+      <w:start w:val="1"/>
+      <w:numFmt w:val="lowerRoman"/>
+      <w:lvlText w:val="%9."/>
+      <w:lvlJc w:val="right"/>
+      <w:pPr>
+        <w:ind w:left="6840" w:hanging="180"/>
+      </w:pPr>
+    </w:lvl>
+  </w:abstractNum>
+  <w:abstractNum w:abstractNumId="2" w15:restartNumberingAfterBreak="0">
     <w:nsid w:val="4D9A471F"/>
     <w:multiLevelType w:val="multilevel"/>
     <w:tmpl w:val="463E2530"/>
@@ -5147,7 +4465,7 @@
       </w:rPr>
     </w:lvl>
   </w:abstractNum>
-  <w:abstractNum w:abstractNumId="2" w15:restartNumberingAfterBreak="0">
+  <w:abstractNum w:abstractNumId="3" w15:restartNumberingAfterBreak="0">
     <w:nsid w:val="5502754D"/>
     <w:multiLevelType w:val="multilevel"/>
     <w:tmpl w:val="042A001F"/>
@@ -5233,7 +4551,185 @@
       </w:pPr>
     </w:lvl>
   </w:abstractNum>
-  <w:abstractNum w:abstractNumId="3" w15:restartNumberingAfterBreak="0">
+  <w:abstractNum w:abstractNumId="4" w15:restartNumberingAfterBreak="0">
+    <w:nsid w:val="6A424376"/>
+    <w:multiLevelType w:val="hybridMultilevel"/>
+    <w:tmpl w:val="8E748DC2"/>
+    <w:lvl w:ilvl="0" w:tplc="318E995A">
+      <w:start w:val="1"/>
+      <w:numFmt w:val="upperRoman"/>
+      <w:lvlText w:val="%1."/>
+      <w:lvlJc w:val="left"/>
+      <w:pPr>
+        <w:ind w:left="1080" w:hanging="720"/>
+      </w:pPr>
+      <w:rPr>
+        <w:rFonts w:hint="default"/>
+      </w:rPr>
+    </w:lvl>
+    <w:lvl w:ilvl="1" w:tplc="042A0019" w:tentative="1">
+      <w:start w:val="1"/>
+      <w:numFmt w:val="lowerLetter"/>
+      <w:lvlText w:val="%2."/>
+      <w:lvlJc w:val="left"/>
+      <w:pPr>
+        <w:ind w:left="1440" w:hanging="360"/>
+      </w:pPr>
+    </w:lvl>
+    <w:lvl w:ilvl="2" w:tplc="042A001B" w:tentative="1">
+      <w:start w:val="1"/>
+      <w:numFmt w:val="lowerRoman"/>
+      <w:lvlText w:val="%3."/>
+      <w:lvlJc w:val="right"/>
+      <w:pPr>
+        <w:ind w:left="2160" w:hanging="180"/>
+      </w:pPr>
+    </w:lvl>
+    <w:lvl w:ilvl="3" w:tplc="042A000F" w:tentative="1">
+      <w:start w:val="1"/>
+      <w:numFmt w:val="decimal"/>
+      <w:lvlText w:val="%4."/>
+      <w:lvlJc w:val="left"/>
+      <w:pPr>
+        <w:ind w:left="2880" w:hanging="360"/>
+      </w:pPr>
+    </w:lvl>
+    <w:lvl w:ilvl="4" w:tplc="042A0019" w:tentative="1">
+      <w:start w:val="1"/>
+      <w:numFmt w:val="lowerLetter"/>
+      <w:lvlText w:val="%5."/>
+      <w:lvlJc w:val="left"/>
+      <w:pPr>
+        <w:ind w:left="3600" w:hanging="360"/>
+      </w:pPr>
+    </w:lvl>
+    <w:lvl w:ilvl="5" w:tplc="042A001B" w:tentative="1">
+      <w:start w:val="1"/>
+      <w:numFmt w:val="lowerRoman"/>
+      <w:lvlText w:val="%6."/>
+      <w:lvlJc w:val="right"/>
+      <w:pPr>
+        <w:ind w:left="4320" w:hanging="180"/>
+      </w:pPr>
+    </w:lvl>
+    <w:lvl w:ilvl="6" w:tplc="042A000F" w:tentative="1">
+      <w:start w:val="1"/>
+      <w:numFmt w:val="decimal"/>
+      <w:lvlText w:val="%7."/>
+      <w:lvlJc w:val="left"/>
+      <w:pPr>
+        <w:ind w:left="5040" w:hanging="360"/>
+      </w:pPr>
+    </w:lvl>
+    <w:lvl w:ilvl="7" w:tplc="042A0019" w:tentative="1">
+      <w:start w:val="1"/>
+      <w:numFmt w:val="lowerLetter"/>
+      <w:lvlText w:val="%8."/>
+      <w:lvlJc w:val="left"/>
+      <w:pPr>
+        <w:ind w:left="5760" w:hanging="360"/>
+      </w:pPr>
+    </w:lvl>
+    <w:lvl w:ilvl="8" w:tplc="042A001B" w:tentative="1">
+      <w:start w:val="1"/>
+      <w:numFmt w:val="lowerRoman"/>
+      <w:lvlText w:val="%9."/>
+      <w:lvlJc w:val="right"/>
+      <w:pPr>
+        <w:ind w:left="6480" w:hanging="180"/>
+      </w:pPr>
+    </w:lvl>
+  </w:abstractNum>
+  <w:abstractNum w:abstractNumId="5" w15:restartNumberingAfterBreak="0">
+    <w:nsid w:val="6EC67365"/>
+    <w:multiLevelType w:val="hybridMultilevel"/>
+    <w:tmpl w:val="AF12D40E"/>
+    <w:lvl w:ilvl="0" w:tplc="042A000F">
+      <w:start w:val="1"/>
+      <w:numFmt w:val="decimal"/>
+      <w:lvlText w:val="%1."/>
+      <w:lvlJc w:val="left"/>
+      <w:pPr>
+        <w:ind w:left="720" w:hanging="360"/>
+      </w:pPr>
+      <w:rPr>
+        <w:rFonts w:hint="default"/>
+      </w:rPr>
+    </w:lvl>
+    <w:lvl w:ilvl="1" w:tplc="042A0019">
+      <w:start w:val="1"/>
+      <w:numFmt w:val="lowerLetter"/>
+      <w:lvlText w:val="%2."/>
+      <w:lvlJc w:val="left"/>
+      <w:pPr>
+        <w:ind w:left="1440" w:hanging="360"/>
+      </w:pPr>
+    </w:lvl>
+    <w:lvl w:ilvl="2" w:tplc="042A001B">
+      <w:start w:val="1"/>
+      <w:numFmt w:val="lowerRoman"/>
+      <w:lvlText w:val="%3."/>
+      <w:lvlJc w:val="right"/>
+      <w:pPr>
+        <w:ind w:left="2160" w:hanging="180"/>
+      </w:pPr>
+    </w:lvl>
+    <w:lvl w:ilvl="3" w:tplc="042A000F" w:tentative="1">
+      <w:start w:val="1"/>
+      <w:numFmt w:val="decimal"/>
+      <w:lvlText w:val="%4."/>
+      <w:lvlJc w:val="left"/>
+      <w:pPr>
+        <w:ind w:left="2880" w:hanging="360"/>
+      </w:pPr>
+    </w:lvl>
+    <w:lvl w:ilvl="4" w:tplc="042A0019" w:tentative="1">
+      <w:start w:val="1"/>
+      <w:numFmt w:val="lowerLetter"/>
+      <w:lvlText w:val="%5."/>
+      <w:lvlJc w:val="left"/>
+      <w:pPr>
+        <w:ind w:left="3600" w:hanging="360"/>
+      </w:pPr>
+    </w:lvl>
+    <w:lvl w:ilvl="5" w:tplc="042A001B" w:tentative="1">
+      <w:start w:val="1"/>
+      <w:numFmt w:val="lowerRoman"/>
+      <w:lvlText w:val="%6."/>
+      <w:lvlJc w:val="right"/>
+      <w:pPr>
+        <w:ind w:left="4320" w:hanging="180"/>
+      </w:pPr>
+    </w:lvl>
+    <w:lvl w:ilvl="6" w:tplc="042A000F" w:tentative="1">
+      <w:start w:val="1"/>
+      <w:numFmt w:val="decimal"/>
+      <w:lvlText w:val="%7."/>
+      <w:lvlJc w:val="left"/>
+      <w:pPr>
+        <w:ind w:left="5040" w:hanging="360"/>
+      </w:pPr>
+    </w:lvl>
+    <w:lvl w:ilvl="7" w:tplc="042A0019" w:tentative="1">
+      <w:start w:val="1"/>
+      <w:numFmt w:val="lowerLetter"/>
+      <w:lvlText w:val="%8."/>
+      <w:lvlJc w:val="left"/>
+      <w:pPr>
+        <w:ind w:left="5760" w:hanging="360"/>
+      </w:pPr>
+    </w:lvl>
+    <w:lvl w:ilvl="8" w:tplc="042A001B" w:tentative="1">
+      <w:start w:val="1"/>
+      <w:numFmt w:val="lowerRoman"/>
+      <w:lvlText w:val="%9."/>
+      <w:lvlJc w:val="right"/>
+      <w:pPr>
+        <w:ind w:left="6480" w:hanging="180"/>
+      </w:pPr>
+    </w:lvl>
+  </w:abstractNum>
+  <w:abstractNum w:abstractNumId="6" w15:restartNumberingAfterBreak="0">
     <w:nsid w:val="7A16645F"/>
     <w:multiLevelType w:val="multilevel"/>
     <w:tmpl w:val="042A001F"/>
@@ -5320,16 +4816,25 @@
     </w:lvl>
   </w:abstractNum>
   <w:num w:numId="1">
+    <w:abstractNumId w:val="6"/>
+  </w:num>
+  <w:num w:numId="2">
     <w:abstractNumId w:val="3"/>
   </w:num>
-  <w:num w:numId="2">
+  <w:num w:numId="3">
     <w:abstractNumId w:val="2"/>
-  </w:num>
-  <w:num w:numId="3">
-    <w:abstractNumId w:val="1"/>
   </w:num>
   <w:num w:numId="4">
     <w:abstractNumId w:val="0"/>
+  </w:num>
+  <w:num w:numId="5">
+    <w:abstractNumId w:val="4"/>
+  </w:num>
+  <w:num w:numId="6">
+    <w:abstractNumId w:val="5"/>
+  </w:num>
+  <w:num w:numId="7">
+    <w:abstractNumId w:val="1"/>
   </w:num>
 </w:numbering>
 </file>
@@ -5938,7 +5443,7 @@
     <w:link w:val="Kiu1Char"/>
     <w:autoRedefine/>
     <w:qFormat/>
-    <w:rsid w:val="00E4637D"/>
+    <w:rsid w:val="00806898"/>
     <w:pPr>
       <w:spacing w:line="240" w:lineRule="auto"/>
       <w:jc w:val="center"/>
@@ -5969,7 +5474,7 @@
     <w:name w:val="Kiểu1 Char"/>
     <w:basedOn w:val="u1Char"/>
     <w:link w:val="Kiu1"/>
-    <w:rsid w:val="00E4637D"/>
+    <w:rsid w:val="00806898"/>
     <w:rPr>
       <w:rFonts w:asciiTheme="majorHAnsi" w:eastAsiaTheme="majorEastAsia" w:hAnsiTheme="majorHAnsi" w:cs="Times New Roman"/>
       <w:b/>
@@ -6069,6 +5574,21 @@
       <w:bCs w:val="0"/>
       <w:lang w:val="vi-VN" w:eastAsia="ja-JP"/>
     </w:rPr>
+  </w:style>
+  <w:style w:type="paragraph" w:styleId="oancuaDanhsach">
+    <w:name w:val="List Paragraph"/>
+    <w:basedOn w:val="Binhthng"/>
+    <w:uiPriority w:val="99"/>
+    <w:rsid w:val="00DC6EFF"/>
+    <w:pPr>
+      <w:ind w:left="720"/>
+      <w:contextualSpacing/>
+    </w:pPr>
+  </w:style>
+  <w:style w:type="character" w:customStyle="1" w:styleId="value">
+    <w:name w:val="value"/>
+    <w:basedOn w:val="Phngmcinhcuaoanvn"/>
+    <w:rsid w:val="00563D30"/>
   </w:style>
 </w:styles>
 </file>
@@ -6354,7 +5874,7 @@
 </file>
 
 <file path=customXml/itemProps2.xml><?xml version="1.0" encoding="utf-8"?>
-<ds:datastoreItem xmlns:ds="http://schemas.openxmlformats.org/officeDocument/2006/customXml" ds:itemID="{B9BC27E1-D005-4EB5-A7DE-18BB7EB8D326}">
+<ds:datastoreItem xmlns:ds="http://schemas.openxmlformats.org/officeDocument/2006/customXml" ds:itemID="{6EEB9E0F-78A0-4B7D-8D40-8B7DE7068CBB}">
   <ds:schemaRefs>
     <ds:schemaRef ds:uri="http://schemas.openxmlformats.org/officeDocument/2006/bibliography"/>
   </ds:schemaRefs>
